--- a/théorique/tableau______.docx
+++ b/théorique/tableau______.docx
@@ -15,12 +15,12 @@
         <w:tblLook w:val="04A0" w:firstRow="1" w:lastRow="0" w:firstColumn="1" w:lastColumn="0" w:noHBand="0" w:noVBand="1"/>
       </w:tblPr>
       <w:tblGrid>
-        <w:gridCol w:w="3396"/>
+        <w:gridCol w:w="2914"/>
         <w:gridCol w:w="894"/>
-        <w:gridCol w:w="1494"/>
+        <w:gridCol w:w="1573"/>
         <w:gridCol w:w="1114"/>
         <w:gridCol w:w="1128"/>
-        <w:gridCol w:w="1046"/>
+        <w:gridCol w:w="1062"/>
       </w:tblGrid>
       <w:tr>
         <w:trPr>
@@ -438,23 +438,7 @@
           </w:tcPr>
           <w:p>
             <w:r>
-              <w:t xml:space="preserve">Hassan </w:t>
-            </w:r>
-            <w:proofErr w:type="spellStart"/>
-            <w:r>
-              <w:t>Bechara</w:t>
-            </w:r>
-            <w:proofErr w:type="spellEnd"/>
-            <w:r>
-              <w:t xml:space="preserve"> (</w:t>
-            </w:r>
-            <w:proofErr w:type="spellStart"/>
-            <w:r>
-              <w:t>Kaggle</w:t>
-            </w:r>
-            <w:proofErr w:type="spellEnd"/>
-            <w:r>
-              <w:t xml:space="preserve"> Notebook)</w:t>
+              <w:t>[31]</w:t>
             </w:r>
           </w:p>
         </w:tc>
@@ -914,23 +898,7 @@
           </w:tcPr>
           <w:p>
             <w:r>
-              <w:t xml:space="preserve">Hassan </w:t>
-            </w:r>
-            <w:proofErr w:type="spellStart"/>
-            <w:r>
-              <w:t>Bechara</w:t>
-            </w:r>
-            <w:proofErr w:type="spellEnd"/>
-            <w:r>
-              <w:t xml:space="preserve"> (</w:t>
-            </w:r>
-            <w:proofErr w:type="spellStart"/>
-            <w:r>
-              <w:t>Kaggle</w:t>
-            </w:r>
-            <w:proofErr w:type="spellEnd"/>
-            <w:r>
-              <w:t xml:space="preserve"> Notebook)</w:t>
+              <w:t>[31]</w:t>
             </w:r>
           </w:p>
         </w:tc>
@@ -1398,7 +1366,7 @@
               <w:rPr>
                 <w:lang w:val="en-US"/>
               </w:rPr>
-              <w:t>Syed Saqlain Hussain Shah (Kaggle, 2019)</w:t>
+              <w:t>[33]</w:t>
             </w:r>
           </w:p>
         </w:tc>
@@ -1549,23 +1517,8 @@
             <w:hideMark/>
           </w:tcPr>
           <w:p>
-            <w:proofErr w:type="spellStart"/>
-            <w:proofErr w:type="gramStart"/>
-            <w:r>
-              <w:t>cmdrsam</w:t>
-            </w:r>
-            <w:proofErr w:type="spellEnd"/>
-            <w:proofErr w:type="gramEnd"/>
-            <w:r>
-              <w:t xml:space="preserve"> (</w:t>
-            </w:r>
-            <w:proofErr w:type="spellStart"/>
-            <w:r>
-              <w:t>Kaggle</w:t>
-            </w:r>
-            <w:proofErr w:type="spellEnd"/>
-            <w:r>
-              <w:t>, 2020)</w:t>
+            <w:r>
+              <w:t>[34]</w:t>
             </w:r>
           </w:p>
         </w:tc>
@@ -2188,21 +2141,8 @@
             <w:hideMark/>
           </w:tcPr>
           <w:p>
-            <w:proofErr w:type="spellStart"/>
-            <w:r>
-              <w:t>DeraraD</w:t>
-            </w:r>
-            <w:proofErr w:type="spellEnd"/>
-            <w:r>
-              <w:t xml:space="preserve"> (</w:t>
-            </w:r>
-            <w:proofErr w:type="spellStart"/>
-            <w:r>
-              <w:t>github</w:t>
-            </w:r>
-            <w:proofErr w:type="spellEnd"/>
-            <w:r>
-              <w:t xml:space="preserve"> 2025)</w:t>
+            <w:r>
+              <w:t>[36]</w:t>
             </w:r>
           </w:p>
         </w:tc>
@@ -3115,6 +3055,7 @@
   <w:style w:type="character" w:default="1" w:styleId="Policepardfaut">
     <w:name w:val="Default Paragraph Font"/>
     <w:uiPriority w:val="1"/>
+    <w:semiHidden/>
     <w:unhideWhenUsed/>
   </w:style>
   <w:style w:type="table" w:default="1" w:styleId="TableauNormal">

--- a/théorique/tableau______.docx
+++ b/théorique/tableau______.docx
@@ -5,6 +5,7 @@
     <w:tbl>
       <w:tblPr>
         <w:tblW w:w="0" w:type="auto"/>
+        <w:tblInd w:w="-142" w:type="dxa"/>
         <w:shd w:val="clear" w:color="auto" w:fill="FFFFFF"/>
         <w:tblCellMar>
           <w:top w:w="15" w:type="dxa"/>
@@ -15,7 +16,7 @@
         <w:tblLook w:val="04A0" w:firstRow="1" w:lastRow="0" w:firstColumn="1" w:lastColumn="0" w:noHBand="0" w:noVBand="1"/>
       </w:tblPr>
       <w:tblGrid>
-        <w:gridCol w:w="3396"/>
+        <w:gridCol w:w="3538"/>
         <w:gridCol w:w="894"/>
         <w:gridCol w:w="1494"/>
         <w:gridCol w:w="1114"/>
@@ -28,7 +29,7 @@
         </w:trPr>
         <w:tc>
           <w:tcPr>
-            <w:tcW w:w="0" w:type="auto"/>
+            <w:tcW w:w="3538" w:type="dxa"/>
             <w:tcBorders>
               <w:top w:val="nil"/>
               <w:left w:val="nil"/>
@@ -263,7 +264,7 @@
       <w:tr>
         <w:tc>
           <w:tcPr>
-            <w:tcW w:w="0" w:type="auto"/>
+            <w:tcW w:w="3538" w:type="dxa"/>
             <w:tcBorders>
               <w:top w:val="nil"/>
               <w:left w:val="nil"/>
@@ -419,7 +420,7 @@
       <w:tr>
         <w:tc>
           <w:tcPr>
-            <w:tcW w:w="0" w:type="auto"/>
+            <w:tcW w:w="3538" w:type="dxa"/>
             <w:tcBorders>
               <w:top w:val="nil"/>
               <w:left w:val="nil"/>
@@ -587,7 +588,7 @@
       <w:tr>
         <w:tc>
           <w:tcPr>
-            <w:tcW w:w="0" w:type="auto"/>
+            <w:tcW w:w="3538" w:type="dxa"/>
             <w:tcBorders>
               <w:top w:val="nil"/>
               <w:left w:val="nil"/>
@@ -606,7 +607,10 @@
           </w:tcPr>
           <w:p>
             <w:r>
-              <w:t>Zhang et al. (2022)</w:t>
+              <w:t xml:space="preserve">Zhang et al. </w:t>
+            </w:r>
+            <w:r>
+              <w:t>2024</w:t>
             </w:r>
           </w:p>
         </w:tc>
@@ -739,7 +743,7 @@
       <w:tr>
         <w:tc>
           <w:tcPr>
-            <w:tcW w:w="0" w:type="auto"/>
+            <w:tcW w:w="3538" w:type="dxa"/>
             <w:tcBorders>
               <w:top w:val="nil"/>
               <w:left w:val="nil"/>
@@ -895,7 +899,7 @@
       <w:tr>
         <w:tc>
           <w:tcPr>
-            <w:tcW w:w="0" w:type="auto"/>
+            <w:tcW w:w="3538" w:type="dxa"/>
             <w:tcBorders>
               <w:top w:val="nil"/>
               <w:left w:val="nil"/>
@@ -1063,7 +1067,7 @@
       <w:tr>
         <w:tc>
           <w:tcPr>
-            <w:tcW w:w="0" w:type="auto"/>
+            <w:tcW w:w="3538" w:type="dxa"/>
             <w:tcBorders>
               <w:top w:val="nil"/>
               <w:left w:val="nil"/>
@@ -1082,7 +1086,10 @@
           </w:tcPr>
           <w:p>
             <w:r>
-              <w:t>Zhang et al. (2022)</w:t>
+              <w:t>Zhang et al</w:t>
+            </w:r>
+            <w:r>
+              <w:t>2024</w:t>
             </w:r>
           </w:p>
         </w:tc>
@@ -1215,7 +1222,7 @@
       <w:tr>
         <w:tc>
           <w:tcPr>
-            <w:tcW w:w="0" w:type="auto"/>
+            <w:tcW w:w="3538" w:type="dxa"/>
             <w:tcBorders>
               <w:top w:val="nil"/>
               <w:left w:val="nil"/>
@@ -1371,7 +1378,7 @@
       <w:tr>
         <w:tc>
           <w:tcPr>
-            <w:tcW w:w="0" w:type="auto"/>
+            <w:tcW w:w="3538" w:type="dxa"/>
             <w:tcBorders>
               <w:top w:val="nil"/>
               <w:left w:val="nil"/>
@@ -1531,7 +1538,7 @@
       <w:tr>
         <w:tc>
           <w:tcPr>
-            <w:tcW w:w="0" w:type="auto"/>
+            <w:tcW w:w="3538" w:type="dxa"/>
             <w:tcBorders>
               <w:top w:val="nil"/>
               <w:left w:val="nil"/>
@@ -1698,7 +1705,7 @@
       <w:tr>
         <w:tc>
           <w:tcPr>
-            <w:tcW w:w="0" w:type="auto"/>
+            <w:tcW w:w="3538" w:type="dxa"/>
             <w:tcBorders>
               <w:top w:val="nil"/>
               <w:left w:val="nil"/>
@@ -1854,7 +1861,7 @@
       <w:tr>
         <w:tc>
           <w:tcPr>
-            <w:tcW w:w="0" w:type="auto"/>
+            <w:tcW w:w="3538" w:type="dxa"/>
             <w:tcBorders>
               <w:top w:val="nil"/>
               <w:left w:val="nil"/>
@@ -2014,7 +2021,7 @@
       <w:tr>
         <w:tc>
           <w:tcPr>
-            <w:tcW w:w="0" w:type="auto"/>
+            <w:tcW w:w="3538" w:type="dxa"/>
             <w:tcBorders>
               <w:top w:val="nil"/>
               <w:left w:val="nil"/>
@@ -2170,7 +2177,7 @@
       <w:tr>
         <w:tc>
           <w:tcPr>
-            <w:tcW w:w="0" w:type="auto"/>
+            <w:tcW w:w="3538" w:type="dxa"/>
             <w:tcBorders>
               <w:top w:val="nil"/>
               <w:left w:val="nil"/>
@@ -2335,7 +2342,7 @@
       <w:tr>
         <w:tc>
           <w:tcPr>
-            <w:tcW w:w="0" w:type="auto"/>
+            <w:tcW w:w="3538" w:type="dxa"/>
             <w:tcBorders>
               <w:top w:val="nil"/>
               <w:left w:val="nil"/>
@@ -2353,9 +2360,6 @@
             <w:hideMark/>
           </w:tcPr>
           <w:p>
-            <w:r>
-              <w:t xml:space="preserve">Md. Abrar </w:t>
-            </w:r>
             <w:proofErr w:type="spellStart"/>
             <w:r>
               <w:t>Zahin</w:t>
@@ -2470,38 +2474,310 @@
           </w:tcPr>
           <w:p>
             <w:r>
-              <w:t>99.47%</w:t>
-            </w:r>
-          </w:p>
-        </w:tc>
-        <w:tc>
-          <w:tcPr>
-            <w:tcW w:w="0" w:type="auto"/>
-            <w:tcBorders>
-              <w:top w:val="nil"/>
-              <w:left w:val="nil"/>
-              <w:bottom w:val="single" w:sz="4" w:space="0" w:color="E5E5E5"/>
-              <w:right w:val="nil"/>
-            </w:tcBorders>
-            <w:shd w:val="clear" w:color="auto" w:fill="FFFFFF"/>
-            <w:tcMar>
-              <w:top w:w="150" w:type="dxa"/>
-              <w:left w:w="150" w:type="dxa"/>
-              <w:bottom w:w="150" w:type="dxa"/>
-              <w:right w:w="150" w:type="dxa"/>
-            </w:tcMar>
-            <w:vAlign w:val="center"/>
-            <w:hideMark/>
-          </w:tcPr>
-          <w:p>
-            <w:r>
-              <w:t>99.87%</w:t>
+              <w:t>99.</w:t>
+            </w:r>
+            <w:r>
+              <w:t>74</w:t>
+            </w:r>
+            <w:r>
+              <w:t>%</w:t>
+            </w:r>
+          </w:p>
+        </w:tc>
+        <w:tc>
+          <w:tcPr>
+            <w:tcW w:w="0" w:type="auto"/>
+            <w:tcBorders>
+              <w:top w:val="nil"/>
+              <w:left w:val="nil"/>
+              <w:bottom w:val="single" w:sz="4" w:space="0" w:color="E5E5E5"/>
+              <w:right w:val="nil"/>
+            </w:tcBorders>
+            <w:shd w:val="clear" w:color="auto" w:fill="FFFFFF"/>
+            <w:tcMar>
+              <w:top w:w="150" w:type="dxa"/>
+              <w:left w:w="150" w:type="dxa"/>
+              <w:bottom w:w="150" w:type="dxa"/>
+              <w:right w:w="150" w:type="dxa"/>
+            </w:tcMar>
+            <w:vAlign w:val="center"/>
+            <w:hideMark/>
+          </w:tcPr>
+          <w:p>
+            <w:r>
+              <w:t>9</w:t>
+            </w:r>
+            <w:r>
+              <w:t>8</w:t>
+            </w:r>
+            <w:r>
+              <w:t>.</w:t>
+            </w:r>
+            <w:r>
+              <w:t>36</w:t>
+            </w:r>
+            <w:r>
+              <w:t>%</w:t>
             </w:r>
           </w:p>
         </w:tc>
       </w:tr>
     </w:tbl>
     <w:p/>
+    <w:p/>
+    <w:p/>
+    <w:p/>
+    <w:p>
+      <w:pPr>
+        <w:rPr>
+          <w:lang w:val="en-US"/>
+        </w:rPr>
+      </w:pPr>
+      <w:proofErr w:type="gramStart"/>
+      <w:r>
+        <w:rPr>
+          <w:lang w:val="en-US"/>
+        </w:rPr>
+        <w:t>Zahin  (</w:t>
+      </w:r>
+      <w:proofErr w:type="gramEnd"/>
+      <w:r>
+        <w:rPr>
+          <w:lang w:val="en-US"/>
+        </w:rPr>
+        <w:fldChar w:fldCharType="begin"/>
+      </w:r>
+      <w:r>
+        <w:rPr>
+          <w:lang w:val="en-US"/>
+        </w:rPr>
+        <w:instrText>HYPERLINK "</w:instrText>
+      </w:r>
+      <w:r>
+        <w:rPr>
+          <w:lang w:val="en-US"/>
+        </w:rPr>
+        <w:instrText>https://www.kaggle.com/code/zahinkag/zahin-98-31-test-acc-sqli</w:instrText>
+      </w:r>
+      <w:r>
+        <w:rPr>
+          <w:lang w:val="en-US"/>
+        </w:rPr>
+        <w:instrText>"</w:instrText>
+      </w:r>
+      <w:r>
+        <w:rPr>
+          <w:lang w:val="en-US"/>
+        </w:rPr>
+        <w:fldChar w:fldCharType="separate"/>
+      </w:r>
+      <w:r>
+        <w:rPr>
+          <w:rStyle w:val="Lienhypertexte"/>
+          <w:lang w:val="en-US"/>
+        </w:rPr>
+        <w:t>https://www.kaggle.com/code/zahinkag/zahin-98-31-test-acc-sqli</w:t>
+      </w:r>
+      <w:r>
+        <w:rPr>
+          <w:lang w:val="en-US"/>
+        </w:rPr>
+        <w:fldChar w:fldCharType="end"/>
+      </w:r>
+      <w:r>
+        <w:rPr>
+          <w:lang w:val="en-US"/>
+        </w:rPr>
+        <w:t>)</w:t>
+      </w:r>
+    </w:p>
+    <w:p>
+      <w:pPr>
+        <w:rPr>
+          <w:sz w:val="44"/>
+          <w:szCs w:val="44"/>
+          <w:lang w:val="en-US"/>
+        </w:rPr>
+      </w:pPr>
+      <w:r>
+        <w:rPr>
+          <w:sz w:val="44"/>
+          <w:szCs w:val="44"/>
+          <w:lang w:val="en-US"/>
+        </w:rPr>
+        <w:lastRenderedPageBreak/>
+        <w:t xml:space="preserve">Aw machi </w:t>
+      </w:r>
+      <w:proofErr w:type="spellStart"/>
+      <w:proofErr w:type="gramStart"/>
+      <w:r>
+        <w:rPr>
+          <w:sz w:val="44"/>
+          <w:szCs w:val="44"/>
+          <w:lang w:val="en-US"/>
+        </w:rPr>
+        <w:t>zhang</w:t>
+      </w:r>
+      <w:proofErr w:type="spellEnd"/>
+      <w:r>
+        <w:rPr>
+          <w:sz w:val="44"/>
+          <w:szCs w:val="44"/>
+          <w:lang w:val="en-US"/>
+        </w:rPr>
+        <w:t xml:space="preserve"> </w:t>
+      </w:r>
+      <w:r>
+        <w:rPr>
+          <w:sz w:val="44"/>
+          <w:szCs w:val="44"/>
+          <w:lang w:val="en-US"/>
+        </w:rPr>
+        <w:t xml:space="preserve"> f</w:t>
+      </w:r>
+      <w:proofErr w:type="gramEnd"/>
+      <w:r>
+        <w:rPr>
+          <w:sz w:val="44"/>
+          <w:szCs w:val="44"/>
+          <w:lang w:val="en-US"/>
+        </w:rPr>
+        <w:t xml:space="preserve"> s</w:t>
+      </w:r>
+      <w:proofErr w:type="gramStart"/>
+      <w:r>
+        <w:rPr>
+          <w:sz w:val="44"/>
+          <w:szCs w:val="44"/>
+          <w:lang w:val="en-US"/>
+        </w:rPr>
+        <w:t xml:space="preserve">7 </w:t>
+      </w:r>
+      <w:r>
+        <w:rPr>
+          <w:sz w:val="44"/>
+          <w:szCs w:val="44"/>
+          <w:lang w:val="en-US"/>
+        </w:rPr>
+        <w:t>,</w:t>
+      </w:r>
+      <w:proofErr w:type="gramEnd"/>
+      <w:r>
+        <w:rPr>
+          <w:sz w:val="44"/>
+          <w:szCs w:val="44"/>
+          <w:lang w:val="en-US"/>
+        </w:rPr>
+        <w:t xml:space="preserve"> </w:t>
+      </w:r>
+      <w:proofErr w:type="spellStart"/>
+      <w:r>
+        <w:rPr>
+          <w:sz w:val="44"/>
+          <w:szCs w:val="44"/>
+          <w:lang w:val="en-US"/>
+        </w:rPr>
+        <w:t>ghlat</w:t>
+      </w:r>
+      <w:proofErr w:type="spellEnd"/>
+      <w:r>
+        <w:rPr>
+          <w:sz w:val="44"/>
+          <w:szCs w:val="44"/>
+          <w:lang w:val="en-US"/>
+        </w:rPr>
+        <w:t xml:space="preserve"> </w:t>
+      </w:r>
+      <w:proofErr w:type="spellStart"/>
+      <w:r>
+        <w:rPr>
+          <w:sz w:val="44"/>
+          <w:szCs w:val="44"/>
+          <w:lang w:val="en-US"/>
+        </w:rPr>
+        <w:t>brk</w:t>
+      </w:r>
+      <w:proofErr w:type="spellEnd"/>
+      <w:r>
+        <w:rPr>
+          <w:sz w:val="44"/>
+          <w:szCs w:val="44"/>
+          <w:lang w:val="en-US"/>
+        </w:rPr>
+        <w:t xml:space="preserve"> ki </w:t>
+      </w:r>
+      <w:proofErr w:type="spellStart"/>
+      <w:r>
+        <w:rPr>
+          <w:sz w:val="44"/>
+          <w:szCs w:val="44"/>
+          <w:lang w:val="en-US"/>
+        </w:rPr>
+        <w:t>smitou</w:t>
+      </w:r>
+      <w:proofErr w:type="spellEnd"/>
+      <w:r>
+        <w:rPr>
+          <w:sz w:val="44"/>
+          <w:szCs w:val="44"/>
+          <w:lang w:val="en-US"/>
+        </w:rPr>
+        <w:t xml:space="preserve"> </w:t>
+      </w:r>
+    </w:p>
+    <w:p>
+      <w:pPr>
+        <w:rPr>
+          <w:lang w:val="en-US"/>
+        </w:rPr>
+      </w:pPr>
+      <w:r>
+        <w:rPr>
+          <w:lang w:val="en-US"/>
+        </w:rPr>
+        <w:t>Zhang (</w:t>
+      </w:r>
+      <w:r>
+        <w:rPr>
+          <w:lang w:val="en-US"/>
+        </w:rPr>
+        <w:t xml:space="preserve">S. Lakhani, V. Singh, and A. Yadav, "Detecting SQL Injection Attack using Natural Language Processing," </w:t>
+      </w:r>
+      <w:r>
+        <w:rPr>
+          <w:i/>
+          <w:iCs/>
+          <w:lang w:val="en-US"/>
+        </w:rPr>
+        <w:t>2023 International Conference on Information Technology (ICIT)</w:t>
+      </w:r>
+      <w:r>
+        <w:rPr>
+          <w:lang w:val="en-US"/>
+        </w:rPr>
+        <w:t>, Indian Institute of Information Technology Allahabad, Prayagraj, India. Available via IEEE Xplore. Accessed April 9, 2024.</w:t>
+      </w:r>
+      <w:r>
+        <w:rPr>
+          <w:lang w:val="en-US"/>
+        </w:rPr>
+        <w:t>)</w:t>
+      </w:r>
+    </w:p>
+    <w:p>
+      <w:pPr>
+        <w:rPr>
+          <w:lang w:val="en-US"/>
+        </w:rPr>
+      </w:pPr>
+    </w:p>
+    <w:p>
+      <w:pPr>
+        <w:rPr>
+          <w:lang w:val="en-US"/>
+        </w:rPr>
+      </w:pPr>
+    </w:p>
     <w:sectPr>
       <w:pgSz w:w="11906" w:h="16838"/>
       <w:pgMar w:top="1417" w:right="1417" w:bottom="1417" w:left="1417" w:header="708" w:footer="708" w:gutter="0"/>
@@ -3428,6 +3704,29 @@
       <w:spacing w:val="5"/>
     </w:rPr>
   </w:style>
+  <w:style w:type="character" w:styleId="Lienhypertexte">
+    <w:name w:val="Hyperlink"/>
+    <w:basedOn w:val="Policepardfaut"/>
+    <w:uiPriority w:val="99"/>
+    <w:unhideWhenUsed/>
+    <w:rsid w:val="00E553A0"/>
+    <w:rPr>
+      <w:color w:val="0563C1" w:themeColor="hyperlink"/>
+      <w:u w:val="single"/>
+    </w:rPr>
+  </w:style>
+  <w:style w:type="character" w:styleId="Mentionnonrsolue">
+    <w:name w:val="Unresolved Mention"/>
+    <w:basedOn w:val="Policepardfaut"/>
+    <w:uiPriority w:val="99"/>
+    <w:semiHidden/>
+    <w:unhideWhenUsed/>
+    <w:rsid w:val="00E553A0"/>
+    <w:rPr>
+      <w:color w:val="605E5C"/>
+      <w:shd w:val="clear" w:color="auto" w:fill="E1DFDD"/>
+    </w:rPr>
+  </w:style>
 </w:styles>
 </file>
 

--- a/théorique/tableau______.docx
+++ b/théorique/tableau______.docx
@@ -123,31 +123,13 @@
                 <w:bCs/>
               </w:rPr>
             </w:pPr>
-            <w:proofErr w:type="spellStart"/>
             <w:r>
               <w:rPr>
                 <w:b/>
                 <w:bCs/>
               </w:rPr>
-              <w:t>Samples</w:t>
-            </w:r>
-            <w:proofErr w:type="spellEnd"/>
-            <w:r>
-              <w:rPr>
-                <w:b/>
-                <w:bCs/>
-              </w:rPr>
-              <w:t xml:space="preserve"> </w:t>
-            </w:r>
-            <w:proofErr w:type="spellStart"/>
-            <w:r>
-              <w:rPr>
-                <w:b/>
-                <w:bCs/>
-              </w:rPr>
-              <w:t>Used</w:t>
-            </w:r>
-            <w:proofErr w:type="spellEnd"/>
+              <w:t>Samples Used</w:t>
+            </w:r>
           </w:p>
         </w:tc>
         <w:tc>
@@ -176,7 +158,6 @@
                 <w:bCs/>
               </w:rPr>
             </w:pPr>
-            <w:proofErr w:type="spellStart"/>
             <w:r>
               <w:rPr>
                 <w:b/>
@@ -184,7 +165,6 @@
               </w:rPr>
               <w:t>Accuracy</w:t>
             </w:r>
-            <w:proofErr w:type="spellEnd"/>
           </w:p>
         </w:tc>
         <w:tc>
@@ -213,7 +193,6 @@
                 <w:bCs/>
               </w:rPr>
             </w:pPr>
-            <w:proofErr w:type="spellStart"/>
             <w:r>
               <w:rPr>
                 <w:b/>
@@ -221,7 +200,6 @@
               </w:rPr>
               <w:t>Precision</w:t>
             </w:r>
-            <w:proofErr w:type="spellEnd"/>
           </w:p>
         </w:tc>
         <w:tc>
@@ -1826,15 +1804,7 @@
           </w:tcPr>
           <w:p>
             <w:r>
-              <w:t xml:space="preserve">Maha </w:t>
-            </w:r>
-            <w:proofErr w:type="spellStart"/>
-            <w:r>
-              <w:t>Alghawazi</w:t>
-            </w:r>
-            <w:proofErr w:type="spellEnd"/>
-            <w:r>
-              <w:t xml:space="preserve"> et al. (2023)</w:t>
+              <w:t>Maha Alghawazi et al. (2023)</w:t>
             </w:r>
           </w:p>
         </w:tc>
@@ -1934,7 +1904,13 @@
           </w:tcPr>
           <w:p>
             <w:r>
-              <w:t>95%</w:t>
+              <w:t>9</w:t>
+            </w:r>
+            <w:r>
+              <w:t>0</w:t>
+            </w:r>
+            <w:r>
+              <w:t>%</w:t>
             </w:r>
           </w:p>
         </w:tc>
@@ -2294,23 +2270,7 @@
           </w:tcPr>
           <w:p>
             <w:r>
-              <w:t xml:space="preserve">Md. Abrar </w:t>
-            </w:r>
-            <w:proofErr w:type="spellStart"/>
-            <w:r>
-              <w:t>Zahin</w:t>
-            </w:r>
-            <w:proofErr w:type="spellEnd"/>
-            <w:r>
-              <w:t xml:space="preserve"> (</w:t>
-            </w:r>
-            <w:proofErr w:type="spellStart"/>
-            <w:r>
-              <w:t>Kaggle</w:t>
-            </w:r>
-            <w:proofErr w:type="spellEnd"/>
-            <w:r>
-              <w:t>, 2024)</w:t>
+              <w:t>Md. Abrar Zahin (Kaggle, 2024)</w:t>
             </w:r>
           </w:p>
         </w:tc>
@@ -2441,7 +2401,60 @@
         </w:tc>
       </w:tr>
     </w:tbl>
-    <w:p/>
+    <w:p>
+      <w:pPr>
+        <w:rPr>
+          <w:lang w:val="en-US"/>
+        </w:rPr>
+      </w:pPr>
+      <w:r>
+        <w:rPr>
+          <w:lang w:val="en-US"/>
+        </w:rPr>
+        <w:t xml:space="preserve"> Fi blast maha elgaw</w:t>
+      </w:r>
+      <w:r>
+        <w:rPr>
+          <w:lang w:val="en-US"/>
+        </w:rPr>
+        <w:t>i (</w:t>
+      </w:r>
+      <w:hyperlink r:id="rId4" w:history="1">
+        <w:r>
+          <w:rPr>
+            <w:rStyle w:val="Lienhypertexte"/>
+            <w:lang w:val="en-US"/>
+          </w:rPr>
+          <w:t>https://www.mdpi.com/2227-7390/11/15/3286</w:t>
+        </w:r>
+      </w:hyperlink>
+      <w:r>
+        <w:rPr>
+          <w:lang w:val="en-US"/>
+        </w:rPr>
+        <w:t>)</w:t>
+      </w:r>
+    </w:p>
+    <w:p>
+      <w:pPr>
+        <w:rPr>
+          <w:lang w:val="en-US"/>
+        </w:rPr>
+      </w:pPr>
+      <w:r>
+        <w:rPr>
+          <w:lang w:val="en-US"/>
+        </w:rPr>
+        <w:t xml:space="preserve"> Resultas ttbdl</w:t>
+      </w:r>
+    </w:p>
+    <w:p>
+      <w:pPr>
+        <w:rPr>
+          <w:lang w:val="en-US"/>
+        </w:rPr>
+      </w:pPr>
+    </w:p>
     <w:sectPr>
       <w:pgSz w:w="11906" w:h="16838"/>
       <w:pgMar w:top="1417" w:right="1417" w:bottom="1417" w:left="1417" w:header="708" w:footer="708" w:gutter="0"/>
@@ -3369,6 +3382,29 @@
       <w:spacing w:val="5"/>
     </w:rPr>
   </w:style>
+  <w:style w:type="character" w:styleId="Lienhypertexte">
+    <w:name w:val="Hyperlink"/>
+    <w:basedOn w:val="Policepardfaut"/>
+    <w:uiPriority w:val="99"/>
+    <w:unhideWhenUsed/>
+    <w:rsid w:val="00C42862"/>
+    <w:rPr>
+      <w:color w:val="0563C1" w:themeColor="hyperlink"/>
+      <w:u w:val="single"/>
+    </w:rPr>
+  </w:style>
+  <w:style w:type="character" w:styleId="Mentionnonrsolue">
+    <w:name w:val="Unresolved Mention"/>
+    <w:basedOn w:val="Policepardfaut"/>
+    <w:uiPriority w:val="99"/>
+    <w:semiHidden/>
+    <w:unhideWhenUsed/>
+    <w:rsid w:val="00C42862"/>
+    <w:rPr>
+      <w:color w:val="605E5C"/>
+      <w:shd w:val="clear" w:color="auto" w:fill="E1DFDD"/>
+    </w:rPr>
+  </w:style>
 </w:styles>
 </file>
 

--- a/théorique/tableau______.docx
+++ b/théorique/tableau______.docx
@@ -123,13 +123,31 @@
                 <w:bCs/>
               </w:rPr>
             </w:pPr>
+            <w:proofErr w:type="spellStart"/>
             <w:r>
               <w:rPr>
                 <w:b/>
                 <w:bCs/>
               </w:rPr>
-              <w:t>Samples Used</w:t>
-            </w:r>
+              <w:t>Samples</w:t>
+            </w:r>
+            <w:proofErr w:type="spellEnd"/>
+            <w:r>
+              <w:rPr>
+                <w:b/>
+                <w:bCs/>
+              </w:rPr>
+              <w:t xml:space="preserve"> </w:t>
+            </w:r>
+            <w:proofErr w:type="spellStart"/>
+            <w:r>
+              <w:rPr>
+                <w:b/>
+                <w:bCs/>
+              </w:rPr>
+              <w:t>Used</w:t>
+            </w:r>
+            <w:proofErr w:type="spellEnd"/>
           </w:p>
         </w:tc>
         <w:tc>
@@ -158,6 +176,7 @@
                 <w:bCs/>
               </w:rPr>
             </w:pPr>
+            <w:proofErr w:type="spellStart"/>
             <w:r>
               <w:rPr>
                 <w:b/>
@@ -165,6 +184,7 @@
               </w:rPr>
               <w:t>Accuracy</w:t>
             </w:r>
+            <w:proofErr w:type="spellEnd"/>
           </w:p>
         </w:tc>
         <w:tc>
@@ -193,6 +213,7 @@
                 <w:bCs/>
               </w:rPr>
             </w:pPr>
+            <w:proofErr w:type="spellStart"/>
             <w:r>
               <w:rPr>
                 <w:b/>
@@ -200,6 +221,7 @@
               </w:rPr>
               <w:t>Precision</w:t>
             </w:r>
+            <w:proofErr w:type="spellEnd"/>
           </w:p>
         </w:tc>
         <w:tc>
@@ -568,7 +590,7 @@
           </w:tcPr>
           <w:p>
             <w:r>
-              <w:t>Zhang et al. (2022)</w:t>
+              <w:t>[32]</w:t>
             </w:r>
           </w:p>
         </w:tc>
@@ -643,57 +665,63 @@
           </w:tcPr>
           <w:p>
             <w:r>
-              <w:t>75%</w:t>
-            </w:r>
-          </w:p>
-        </w:tc>
-        <w:tc>
-          <w:tcPr>
-            <w:tcW w:w="0" w:type="auto"/>
-            <w:tcBorders>
-              <w:top w:val="nil"/>
-              <w:left w:val="nil"/>
-              <w:bottom w:val="single" w:sz="4" w:space="0" w:color="E5E5E5"/>
-              <w:right w:val="nil"/>
-            </w:tcBorders>
-            <w:shd w:val="clear" w:color="auto" w:fill="FFFFFF"/>
-            <w:tcMar>
-              <w:top w:w="150" w:type="dxa"/>
-              <w:left w:w="150" w:type="dxa"/>
-              <w:bottom w:w="150" w:type="dxa"/>
-              <w:right w:w="150" w:type="dxa"/>
-            </w:tcMar>
-            <w:vAlign w:val="center"/>
-            <w:hideMark/>
-          </w:tcPr>
-          <w:p>
-            <w:r>
-              <w:t>64%</w:t>
-            </w:r>
-          </w:p>
-        </w:tc>
-        <w:tc>
-          <w:tcPr>
-            <w:tcW w:w="0" w:type="auto"/>
-            <w:tcBorders>
-              <w:top w:val="nil"/>
-              <w:left w:val="nil"/>
-              <w:bottom w:val="single" w:sz="4" w:space="0" w:color="E5E5E5"/>
-              <w:right w:val="nil"/>
-            </w:tcBorders>
-            <w:shd w:val="clear" w:color="auto" w:fill="FFFFFF"/>
-            <w:tcMar>
-              <w:top w:w="150" w:type="dxa"/>
-              <w:left w:w="150" w:type="dxa"/>
-              <w:bottom w:w="150" w:type="dxa"/>
-              <w:right w:w="150" w:type="dxa"/>
-            </w:tcMar>
-            <w:vAlign w:val="center"/>
-            <w:hideMark/>
-          </w:tcPr>
-          <w:p>
-            <w:r>
-              <w:t>72%</w:t>
+              <w:t>80.83</w:t>
+            </w:r>
+            <w:r>
+              <w:t>%</w:t>
+            </w:r>
+          </w:p>
+        </w:tc>
+        <w:tc>
+          <w:tcPr>
+            <w:tcW w:w="0" w:type="auto"/>
+            <w:tcBorders>
+              <w:top w:val="nil"/>
+              <w:left w:val="nil"/>
+              <w:bottom w:val="single" w:sz="4" w:space="0" w:color="E5E5E5"/>
+              <w:right w:val="nil"/>
+            </w:tcBorders>
+            <w:shd w:val="clear" w:color="auto" w:fill="FFFFFF"/>
+            <w:tcMar>
+              <w:top w:w="150" w:type="dxa"/>
+              <w:left w:w="150" w:type="dxa"/>
+              <w:bottom w:w="150" w:type="dxa"/>
+              <w:right w:w="150" w:type="dxa"/>
+            </w:tcMar>
+            <w:vAlign w:val="center"/>
+            <w:hideMark/>
+          </w:tcPr>
+          <w:p>
+            <w:r>
+              <w:t>N/A</w:t>
+            </w:r>
+          </w:p>
+        </w:tc>
+        <w:tc>
+          <w:tcPr>
+            <w:tcW w:w="0" w:type="auto"/>
+            <w:tcBorders>
+              <w:top w:val="nil"/>
+              <w:left w:val="nil"/>
+              <w:bottom w:val="single" w:sz="4" w:space="0" w:color="E5E5E5"/>
+              <w:right w:val="nil"/>
+            </w:tcBorders>
+            <w:shd w:val="clear" w:color="auto" w:fill="FFFFFF"/>
+            <w:tcMar>
+              <w:top w:w="150" w:type="dxa"/>
+              <w:left w:w="150" w:type="dxa"/>
+              <w:bottom w:w="150" w:type="dxa"/>
+              <w:right w:w="150" w:type="dxa"/>
+            </w:tcMar>
+            <w:vAlign w:val="center"/>
+            <w:hideMark/>
+          </w:tcPr>
+          <w:p>
+            <w:r>
+              <w:t>36.86</w:t>
+            </w:r>
+            <w:r>
+              <w:t>%</w:t>
             </w:r>
           </w:p>
         </w:tc>
@@ -1028,7 +1056,7 @@
           </w:tcPr>
           <w:p>
             <w:r>
-              <w:t>Zhang et al. (2022)</w:t>
+              <w:t>[32]</w:t>
             </w:r>
           </w:p>
         </w:tc>
@@ -1103,57 +1131,63 @@
           </w:tcPr>
           <w:p>
             <w:r>
-              <w:t>89%</w:t>
-            </w:r>
-          </w:p>
-        </w:tc>
-        <w:tc>
-          <w:tcPr>
-            <w:tcW w:w="0" w:type="auto"/>
-            <w:tcBorders>
-              <w:top w:val="nil"/>
-              <w:left w:val="nil"/>
-              <w:bottom w:val="single" w:sz="4" w:space="0" w:color="E5E5E5"/>
-              <w:right w:val="nil"/>
-            </w:tcBorders>
-            <w:shd w:val="clear" w:color="auto" w:fill="FFFFFF"/>
-            <w:tcMar>
-              <w:top w:w="150" w:type="dxa"/>
-              <w:left w:w="150" w:type="dxa"/>
-              <w:bottom w:w="150" w:type="dxa"/>
-              <w:right w:w="150" w:type="dxa"/>
-            </w:tcMar>
-            <w:vAlign w:val="center"/>
-            <w:hideMark/>
-          </w:tcPr>
-          <w:p>
-            <w:r>
-              <w:t>94%</w:t>
-            </w:r>
-          </w:p>
-        </w:tc>
-        <w:tc>
-          <w:tcPr>
-            <w:tcW w:w="0" w:type="auto"/>
-            <w:tcBorders>
-              <w:top w:val="nil"/>
-              <w:left w:val="nil"/>
-              <w:bottom w:val="single" w:sz="4" w:space="0" w:color="E5E5E5"/>
-              <w:right w:val="nil"/>
-            </w:tcBorders>
-            <w:shd w:val="clear" w:color="auto" w:fill="FFFFFF"/>
-            <w:tcMar>
-              <w:top w:w="150" w:type="dxa"/>
-              <w:left w:w="150" w:type="dxa"/>
-              <w:bottom w:w="150" w:type="dxa"/>
-              <w:right w:w="150" w:type="dxa"/>
-            </w:tcMar>
-            <w:vAlign w:val="center"/>
-            <w:hideMark/>
-          </w:tcPr>
-          <w:p>
-            <w:r>
-              <w:t>85%</w:t>
+              <w:t>93.69</w:t>
+            </w:r>
+            <w:r>
+              <w:t>%</w:t>
+            </w:r>
+          </w:p>
+        </w:tc>
+        <w:tc>
+          <w:tcPr>
+            <w:tcW w:w="0" w:type="auto"/>
+            <w:tcBorders>
+              <w:top w:val="nil"/>
+              <w:left w:val="nil"/>
+              <w:bottom w:val="single" w:sz="4" w:space="0" w:color="E5E5E5"/>
+              <w:right w:val="nil"/>
+            </w:tcBorders>
+            <w:shd w:val="clear" w:color="auto" w:fill="FFFFFF"/>
+            <w:tcMar>
+              <w:top w:w="150" w:type="dxa"/>
+              <w:left w:w="150" w:type="dxa"/>
+              <w:bottom w:w="150" w:type="dxa"/>
+              <w:right w:w="150" w:type="dxa"/>
+            </w:tcMar>
+            <w:vAlign w:val="center"/>
+            <w:hideMark/>
+          </w:tcPr>
+          <w:p>
+            <w:r>
+              <w:t>N/A</w:t>
+            </w:r>
+          </w:p>
+        </w:tc>
+        <w:tc>
+          <w:tcPr>
+            <w:tcW w:w="0" w:type="auto"/>
+            <w:tcBorders>
+              <w:top w:val="nil"/>
+              <w:left w:val="nil"/>
+              <w:bottom w:val="single" w:sz="4" w:space="0" w:color="E5E5E5"/>
+              <w:right w:val="nil"/>
+            </w:tcBorders>
+            <w:shd w:val="clear" w:color="auto" w:fill="FFFFFF"/>
+            <w:tcMar>
+              <w:top w:w="150" w:type="dxa"/>
+              <w:left w:w="150" w:type="dxa"/>
+              <w:bottom w:w="150" w:type="dxa"/>
+              <w:right w:w="150" w:type="dxa"/>
+            </w:tcMar>
+            <w:vAlign w:val="center"/>
+            <w:hideMark/>
+          </w:tcPr>
+          <w:p>
+            <w:r>
+              <w:t>85.55</w:t>
+            </w:r>
+            <w:r>
+              <w:t>%</w:t>
             </w:r>
           </w:p>
         </w:tc>
@@ -1804,7 +1838,15 @@
           </w:tcPr>
           <w:p>
             <w:r>
-              <w:t>Maha Alghawazi et al. (2023)</w:t>
+              <w:t xml:space="preserve">Maha </w:t>
+            </w:r>
+            <w:proofErr w:type="spellStart"/>
+            <w:r>
+              <w:t>Alghawazi</w:t>
+            </w:r>
+            <w:proofErr w:type="spellEnd"/>
+            <w:r>
+              <w:t xml:space="preserve"> et al. (2023)</w:t>
             </w:r>
           </w:p>
         </w:tc>
@@ -2270,7 +2312,23 @@
           </w:tcPr>
           <w:p>
             <w:r>
-              <w:t>Md. Abrar Zahin (Kaggle, 2024)</w:t>
+              <w:t xml:space="preserve">Md. Abrar </w:t>
+            </w:r>
+            <w:proofErr w:type="spellStart"/>
+            <w:r>
+              <w:t>Zahin</w:t>
+            </w:r>
+            <w:proofErr w:type="spellEnd"/>
+            <w:r>
+              <w:t xml:space="preserve"> (</w:t>
+            </w:r>
+            <w:proofErr w:type="spellStart"/>
+            <w:r>
+              <w:t>Kaggle</w:t>
+            </w:r>
+            <w:proofErr w:type="spellEnd"/>
+            <w:r>
+              <w:t>, 2024)</w:t>
             </w:r>
           </w:p>
         </w:tc>
@@ -2411,13 +2469,27 @@
         <w:rPr>
           <w:lang w:val="en-US"/>
         </w:rPr>
-        <w:t xml:space="preserve"> Fi blast maha elgaw</w:t>
+        <w:t xml:space="preserve"> Fi blast maha </w:t>
+      </w:r>
+      <w:proofErr w:type="spellStart"/>
+      <w:r>
+        <w:rPr>
+          <w:lang w:val="en-US"/>
+        </w:rPr>
+        <w:t>elgaw</w:t>
       </w:r>
       <w:r>
         <w:rPr>
           <w:lang w:val="en-US"/>
         </w:rPr>
-        <w:t>i (</w:t>
+        <w:t>i</w:t>
+      </w:r>
+      <w:proofErr w:type="spellEnd"/>
+      <w:r>
+        <w:rPr>
+          <w:lang w:val="en-US"/>
+        </w:rPr>
+        <w:t xml:space="preserve"> (</w:t>
       </w:r>
       <w:hyperlink r:id="rId4" w:history="1">
         <w:r>
@@ -2445,8 +2517,30 @@
         <w:rPr>
           <w:lang w:val="en-US"/>
         </w:rPr>
-        <w:t xml:space="preserve"> Resultas ttbdl</w:t>
+        <w:t xml:space="preserve"> </w:t>
       </w:r>
+      <w:proofErr w:type="spellStart"/>
+      <w:r>
+        <w:rPr>
+          <w:lang w:val="en-US"/>
+        </w:rPr>
+        <w:t>Resultas</w:t>
+      </w:r>
+      <w:proofErr w:type="spellEnd"/>
+      <w:r>
+        <w:rPr>
+          <w:lang w:val="en-US"/>
+        </w:rPr>
+        <w:t xml:space="preserve"> </w:t>
+      </w:r>
+      <w:proofErr w:type="spellStart"/>
+      <w:r>
+        <w:rPr>
+          <w:lang w:val="en-US"/>
+        </w:rPr>
+        <w:t>ttbdl</w:t>
+      </w:r>
+      <w:proofErr w:type="spellEnd"/>
     </w:p>
     <w:p>
       <w:pPr>
@@ -3405,6 +3499,18 @@
       <w:shd w:val="clear" w:color="auto" w:fill="E1DFDD"/>
     </w:rPr>
   </w:style>
+  <w:style w:type="character" w:styleId="Lienhypertextesuivivisit">
+    <w:name w:val="FollowedHyperlink"/>
+    <w:basedOn w:val="Policepardfaut"/>
+    <w:uiPriority w:val="99"/>
+    <w:semiHidden/>
+    <w:unhideWhenUsed/>
+    <w:rsid w:val="00502C58"/>
+    <w:rPr>
+      <w:color w:val="954F72" w:themeColor="followedHyperlink"/>
+      <w:u w:val="single"/>
+    </w:rPr>
+  </w:style>
 </w:styles>
 </file>
 

--- a/théorique/tableau______.docx
+++ b/théorique/tableau______.docx
@@ -15,7 +15,7 @@
         <w:tblLook w:val="04A0" w:firstRow="1" w:lastRow="0" w:firstColumn="1" w:lastColumn="0" w:noHBand="0" w:noVBand="1"/>
       </w:tblPr>
       <w:tblGrid>
-        <w:gridCol w:w="2914"/>
+        <w:gridCol w:w="2735"/>
         <w:gridCol w:w="894"/>
         <w:gridCol w:w="1573"/>
         <w:gridCol w:w="1114"/>
@@ -53,6 +53,7 @@
                 <w:bCs/>
               </w:rPr>
             </w:pPr>
+            <w:bookmarkStart w:id="0" w:name="_Hlk200936286"/>
             <w:r>
               <w:rPr>
                 <w:b/>
@@ -2290,175 +2291,8 @@
           </w:p>
         </w:tc>
       </w:tr>
-      <w:tr>
-        <w:tc>
-          <w:tcPr>
-            <w:tcW w:w="0" w:type="auto"/>
-            <w:tcBorders>
-              <w:top w:val="nil"/>
-              <w:left w:val="nil"/>
-              <w:bottom w:val="single" w:sz="4" w:space="0" w:color="E5E5E5"/>
-              <w:right w:val="nil"/>
-            </w:tcBorders>
-            <w:shd w:val="clear" w:color="auto" w:fill="FFFFFF"/>
-            <w:tcMar>
-              <w:top w:w="150" w:type="dxa"/>
-              <w:left w:w="0" w:type="dxa"/>
-              <w:bottom w:w="150" w:type="dxa"/>
-              <w:right w:w="150" w:type="dxa"/>
-            </w:tcMar>
-            <w:vAlign w:val="center"/>
-            <w:hideMark/>
-          </w:tcPr>
-          <w:p>
-            <w:r>
-              <w:t xml:space="preserve">Md. Abrar </w:t>
-            </w:r>
-            <w:proofErr w:type="spellStart"/>
-            <w:r>
-              <w:t>Zahin</w:t>
-            </w:r>
-            <w:proofErr w:type="spellEnd"/>
-            <w:r>
-              <w:t xml:space="preserve"> (</w:t>
-            </w:r>
-            <w:proofErr w:type="spellStart"/>
-            <w:r>
-              <w:t>Kaggle</w:t>
-            </w:r>
-            <w:proofErr w:type="spellEnd"/>
-            <w:r>
-              <w:t>, 2024)</w:t>
-            </w:r>
-          </w:p>
-        </w:tc>
-        <w:tc>
-          <w:tcPr>
-            <w:tcW w:w="0" w:type="auto"/>
-            <w:tcBorders>
-              <w:top w:val="nil"/>
-              <w:left w:val="nil"/>
-              <w:bottom w:val="single" w:sz="4" w:space="0" w:color="E5E5E5"/>
-              <w:right w:val="nil"/>
-            </w:tcBorders>
-            <w:shd w:val="clear" w:color="auto" w:fill="FFFFFF"/>
-            <w:tcMar>
-              <w:top w:w="150" w:type="dxa"/>
-              <w:left w:w="150" w:type="dxa"/>
-              <w:bottom w:w="150" w:type="dxa"/>
-              <w:right w:w="150" w:type="dxa"/>
-            </w:tcMar>
-            <w:vAlign w:val="center"/>
-            <w:hideMark/>
-          </w:tcPr>
-          <w:p>
-            <w:r>
-              <w:t>LSTM</w:t>
-            </w:r>
-          </w:p>
-        </w:tc>
-        <w:tc>
-          <w:tcPr>
-            <w:tcW w:w="0" w:type="auto"/>
-            <w:tcBorders>
-              <w:top w:val="nil"/>
-              <w:left w:val="nil"/>
-              <w:bottom w:val="single" w:sz="4" w:space="0" w:color="E5E5E5"/>
-              <w:right w:val="nil"/>
-            </w:tcBorders>
-            <w:shd w:val="clear" w:color="auto" w:fill="FFFFFF"/>
-            <w:tcMar>
-              <w:top w:w="150" w:type="dxa"/>
-              <w:left w:w="150" w:type="dxa"/>
-              <w:bottom w:w="150" w:type="dxa"/>
-              <w:right w:w="150" w:type="dxa"/>
-            </w:tcMar>
-            <w:vAlign w:val="center"/>
-            <w:hideMark/>
-          </w:tcPr>
-          <w:p>
-            <w:r>
-              <w:t>29,666</w:t>
-            </w:r>
-          </w:p>
-        </w:tc>
-        <w:tc>
-          <w:tcPr>
-            <w:tcW w:w="0" w:type="auto"/>
-            <w:tcBorders>
-              <w:top w:val="nil"/>
-              <w:left w:val="nil"/>
-              <w:bottom w:val="single" w:sz="4" w:space="0" w:color="E5E5E5"/>
-              <w:right w:val="nil"/>
-            </w:tcBorders>
-            <w:shd w:val="clear" w:color="auto" w:fill="FFFFFF"/>
-            <w:tcMar>
-              <w:top w:w="150" w:type="dxa"/>
-              <w:left w:w="150" w:type="dxa"/>
-              <w:bottom w:w="150" w:type="dxa"/>
-              <w:right w:w="150" w:type="dxa"/>
-            </w:tcMar>
-            <w:vAlign w:val="center"/>
-            <w:hideMark/>
-          </w:tcPr>
-          <w:p>
-            <w:r>
-              <w:t>98.31%</w:t>
-            </w:r>
-          </w:p>
-        </w:tc>
-        <w:tc>
-          <w:tcPr>
-            <w:tcW w:w="0" w:type="auto"/>
-            <w:tcBorders>
-              <w:top w:val="nil"/>
-              <w:left w:val="nil"/>
-              <w:bottom w:val="single" w:sz="4" w:space="0" w:color="E5E5E5"/>
-              <w:right w:val="nil"/>
-            </w:tcBorders>
-            <w:shd w:val="clear" w:color="auto" w:fill="FFFFFF"/>
-            <w:tcMar>
-              <w:top w:w="150" w:type="dxa"/>
-              <w:left w:w="150" w:type="dxa"/>
-              <w:bottom w:w="150" w:type="dxa"/>
-              <w:right w:w="150" w:type="dxa"/>
-            </w:tcMar>
-            <w:vAlign w:val="center"/>
-            <w:hideMark/>
-          </w:tcPr>
-          <w:p>
-            <w:r>
-              <w:t>99.47%</w:t>
-            </w:r>
-          </w:p>
-        </w:tc>
-        <w:tc>
-          <w:tcPr>
-            <w:tcW w:w="0" w:type="auto"/>
-            <w:tcBorders>
-              <w:top w:val="nil"/>
-              <w:left w:val="nil"/>
-              <w:bottom w:val="single" w:sz="4" w:space="0" w:color="E5E5E5"/>
-              <w:right w:val="nil"/>
-            </w:tcBorders>
-            <w:shd w:val="clear" w:color="auto" w:fill="FFFFFF"/>
-            <w:tcMar>
-              <w:top w:w="150" w:type="dxa"/>
-              <w:left w:w="150" w:type="dxa"/>
-              <w:bottom w:w="150" w:type="dxa"/>
-              <w:right w:w="150" w:type="dxa"/>
-            </w:tcMar>
-            <w:vAlign w:val="center"/>
-            <w:hideMark/>
-          </w:tcPr>
-          <w:p>
-            <w:r>
-              <w:t>99.87%</w:t>
-            </w:r>
-          </w:p>
-        </w:tc>
-      </w:tr>
     </w:tbl>
+    <w:bookmarkEnd w:id="0"/>
     <w:p>
       <w:pPr>
         <w:rPr>

--- a/théorique/tableau______.docx
+++ b/théorique/tableau______.docx
@@ -1,6 +1,6 @@
 
 <file path=word/document.xml><?xml version="1.0" encoding="utf-8"?>
-<w:document xmlns:wpc="http://schemas.microsoft.com/office/word/2010/wordprocessingCanvas" xmlns:cx="http://schemas.microsoft.com/office/drawing/2014/chartex" xmlns:cx1="http://schemas.microsoft.com/office/drawing/2015/9/8/chartex" xmlns:cx2="http://schemas.microsoft.com/office/drawing/2015/10/21/chartex" xmlns:cx3="http://schemas.microsoft.com/office/drawing/2016/5/9/chartex" xmlns:cx4="http://schemas.microsoft.com/office/drawing/2016/5/10/chartex" xmlns:cx5="http://schemas.microsoft.com/office/drawing/2016/5/11/chartex" xmlns:cx6="http://schemas.microsoft.com/office/drawing/2016/5/12/chartex" xmlns:cx7="http://schemas.microsoft.com/office/drawing/2016/5/13/chartex" xmlns:cx8="http://schemas.microsoft.com/office/drawing/2016/5/14/chartex" xmlns:mc="http://schemas.openxmlformats.org/markup-compatibility/2006" xmlns:aink="http://schemas.microsoft.com/office/drawing/2016/ink" xmlns:am3d="http://schemas.microsoft.com/office/drawing/2017/model3d" xmlns:o="urn:schemas-microsoft-com:office:office" xmlns:oel="http://schemas.microsoft.com/office/2019/extlst" xmlns:r="http://schemas.openxmlformats.org/officeDocument/2006/relationships" xmlns:m="http://schemas.openxmlformats.org/officeDocument/2006/math" xmlns:v="urn:schemas-microsoft-com:vml" xmlns:wp14="http://schemas.microsoft.com/office/word/2010/wordprocessingDrawing" xmlns:wp="http://schemas.openxmlformats.org/drawingml/2006/wordprocessingDrawing" xmlns:w10="urn:schemas-microsoft-com:office:word" xmlns:w="http://schemas.openxmlformats.org/wordprocessingml/2006/main" xmlns:w14="http://schemas.microsoft.com/office/word/2010/wordml" xmlns:w15="http://schemas.microsoft.com/office/word/2012/wordml" xmlns:w16cex="http://schemas.microsoft.com/office/word/2018/wordml/cex" xmlns:w16cid="http://schemas.microsoft.com/office/word/2016/wordml/cid" xmlns:w16="http://schemas.microsoft.com/office/word/2018/wordml" xmlns:w16du="http://schemas.microsoft.com/office/word/2023/wordml/word16du" xmlns:w16sdtdh="http://schemas.microsoft.com/office/word/2020/wordml/sdtdatahash" xmlns:w16sdtfl="http://schemas.microsoft.com/office/word/2024/wordml/sdtformatlock" xmlns:w16se="http://schemas.microsoft.com/office/word/2015/wordml/symex" xmlns:wpg="http://schemas.microsoft.com/office/word/2010/wordprocessingGroup" xmlns:wpi="http://schemas.microsoft.com/office/word/2010/wordprocessingInk" xmlns:wne="http://schemas.microsoft.com/office/word/2006/wordml" xmlns:wps="http://schemas.microsoft.com/office/word/2010/wordprocessingShape" mc:Ignorable="w14 w15 w16se w16cid w16 w16cex w16sdtdh w16sdtfl w16du wp14">
+<w:document xmlns:ve="http://schemas.openxmlformats.org/markup-compatibility/2006" xmlns:o="urn:schemas-microsoft-com:office:office" xmlns:r="http://schemas.openxmlformats.org/officeDocument/2006/relationships" xmlns:m="http://schemas.openxmlformats.org/officeDocument/2006/math" xmlns:v="urn:schemas-microsoft-com:vml" xmlns:wp="http://schemas.openxmlformats.org/drawingml/2006/wordprocessingDrawing" xmlns:w10="urn:schemas-microsoft-com:office:word" xmlns:w="http://schemas.openxmlformats.org/wordprocessingml/2006/main" xmlns:wne="http://schemas.microsoft.com/office/word/2006/wordml">
   <w:body>
     <w:tbl>
       <w:tblPr>
@@ -12,15 +12,15 @@
           <w:bottom w:w="15" w:type="dxa"/>
           <w:right w:w="15" w:type="dxa"/>
         </w:tblCellMar>
-        <w:tblLook w:val="04A0" w:firstRow="1" w:lastRow="0" w:firstColumn="1" w:lastColumn="0" w:noHBand="0" w:noVBand="1"/>
+        <w:tblLook w:val="04A0"/>
       </w:tblPr>
       <w:tblGrid>
         <w:gridCol w:w="2735"/>
         <w:gridCol w:w="894"/>
-        <w:gridCol w:w="1573"/>
-        <w:gridCol w:w="1114"/>
-        <w:gridCol w:w="1128"/>
-        <w:gridCol w:w="1062"/>
+        <w:gridCol w:w="1388"/>
+        <w:gridCol w:w="979"/>
+        <w:gridCol w:w="993"/>
+        <w:gridCol w:w="927"/>
       </w:tblGrid>
       <w:tr>
         <w:trPr>
@@ -110,7 +110,6 @@
             <w:shd w:val="clear" w:color="auto" w:fill="FFFFFF"/>
             <w:tcMar>
               <w:top w:w="150" w:type="dxa"/>
-              <w:left w:w="150" w:type="dxa"/>
               <w:bottom w:w="150" w:type="dxa"/>
               <w:right w:w="150" w:type="dxa"/>
             </w:tcMar>
@@ -130,25 +129,9 @@
                 <w:b/>
                 <w:bCs/>
               </w:rPr>
-              <w:t>Samples</w:t>
+              <w:t>SamplesUsed</w:t>
             </w:r>
             <w:proofErr w:type="spellEnd"/>
-            <w:r>
-              <w:rPr>
-                <w:b/>
-                <w:bCs/>
-              </w:rPr>
-              <w:t xml:space="preserve"> </w:t>
-            </w:r>
-            <w:proofErr w:type="spellStart"/>
-            <w:r>
-              <w:rPr>
-                <w:b/>
-                <w:bCs/>
-              </w:rPr>
-              <w:t>Used</w:t>
-            </w:r>
-            <w:proofErr w:type="spellEnd"/>
           </w:p>
         </w:tc>
         <w:tc>
@@ -163,7 +146,6 @@
             <w:shd w:val="clear" w:color="auto" w:fill="FFFFFF"/>
             <w:tcMar>
               <w:top w:w="150" w:type="dxa"/>
-              <w:left w:w="150" w:type="dxa"/>
               <w:bottom w:w="150" w:type="dxa"/>
               <w:right w:w="150" w:type="dxa"/>
             </w:tcMar>
@@ -200,7 +182,6 @@
             <w:shd w:val="clear" w:color="auto" w:fill="FFFFFF"/>
             <w:tcMar>
               <w:top w:w="150" w:type="dxa"/>
-              <w:left w:w="150" w:type="dxa"/>
               <w:bottom w:w="150" w:type="dxa"/>
               <w:right w:w="150" w:type="dxa"/>
             </w:tcMar>
@@ -237,7 +218,6 @@
             <w:shd w:val="clear" w:color="auto" w:fill="FFFFFF"/>
             <w:tcMar>
               <w:top w:w="150" w:type="dxa"/>
-              <w:left w:w="150" w:type="dxa"/>
               <w:bottom w:w="150" w:type="dxa"/>
               <w:right w:w="150" w:type="dxa"/>
             </w:tcMar>
@@ -328,7 +308,6 @@
             <w:shd w:val="clear" w:color="auto" w:fill="FFFFFF"/>
             <w:tcMar>
               <w:top w:w="150" w:type="dxa"/>
-              <w:left w:w="150" w:type="dxa"/>
               <w:bottom w:w="150" w:type="dxa"/>
               <w:right w:w="150" w:type="dxa"/>
             </w:tcMar>
@@ -353,7 +332,6 @@
             <w:shd w:val="clear" w:color="auto" w:fill="FFFFFF"/>
             <w:tcMar>
               <w:top w:w="150" w:type="dxa"/>
-              <w:left w:w="150" w:type="dxa"/>
               <w:bottom w:w="150" w:type="dxa"/>
               <w:right w:w="150" w:type="dxa"/>
             </w:tcMar>
@@ -378,7 +356,6 @@
             <w:shd w:val="clear" w:color="auto" w:fill="FFFFFF"/>
             <w:tcMar>
               <w:top w:w="150" w:type="dxa"/>
-              <w:left w:w="150" w:type="dxa"/>
               <w:bottom w:w="150" w:type="dxa"/>
               <w:right w:w="150" w:type="dxa"/>
             </w:tcMar>
@@ -403,7 +380,6 @@
             <w:shd w:val="clear" w:color="auto" w:fill="FFFFFF"/>
             <w:tcMar>
               <w:top w:w="150" w:type="dxa"/>
-              <w:left w:w="150" w:type="dxa"/>
               <w:bottom w:w="150" w:type="dxa"/>
               <w:right w:w="150" w:type="dxa"/>
             </w:tcMar>
@@ -480,7 +456,6 @@
             <w:shd w:val="clear" w:color="auto" w:fill="FFFFFF"/>
             <w:tcMar>
               <w:top w:w="150" w:type="dxa"/>
-              <w:left w:w="150" w:type="dxa"/>
               <w:bottom w:w="150" w:type="dxa"/>
               <w:right w:w="150" w:type="dxa"/>
             </w:tcMar>
@@ -505,32 +480,39 @@
             <w:shd w:val="clear" w:color="auto" w:fill="FFFFFF"/>
             <w:tcMar>
               <w:top w:w="150" w:type="dxa"/>
-              <w:left w:w="150" w:type="dxa"/>
-              <w:bottom w:w="150" w:type="dxa"/>
-              <w:right w:w="150" w:type="dxa"/>
-            </w:tcMar>
-            <w:vAlign w:val="center"/>
-            <w:hideMark/>
-          </w:tcPr>
-          <w:p>
-            <w:r>
-              <w:t>90.90%</w:t>
-            </w:r>
-          </w:p>
-        </w:tc>
-        <w:tc>
-          <w:tcPr>
-            <w:tcW w:w="0" w:type="auto"/>
-            <w:tcBorders>
-              <w:top w:val="nil"/>
-              <w:left w:val="nil"/>
-              <w:bottom w:val="single" w:sz="4" w:space="0" w:color="E5E5E5"/>
-              <w:right w:val="nil"/>
-            </w:tcBorders>
-            <w:shd w:val="clear" w:color="auto" w:fill="FFFFFF"/>
-            <w:tcMar>
-              <w:top w:w="150" w:type="dxa"/>
-              <w:left w:w="150" w:type="dxa"/>
+              <w:bottom w:w="150" w:type="dxa"/>
+              <w:right w:w="150" w:type="dxa"/>
+            </w:tcMar>
+            <w:vAlign w:val="center"/>
+            <w:hideMark/>
+          </w:tcPr>
+          <w:p>
+            <w:r>
+              <w:rPr>
+                <w:highlight w:val="yellow"/>
+              </w:rPr>
+              <w:t>90.87</w:t>
+            </w:r>
+            <w:r>
+              <w:rPr>
+                <w:highlight w:val="yellow"/>
+              </w:rPr>
+              <w:t>%</w:t>
+            </w:r>
+          </w:p>
+        </w:tc>
+        <w:tc>
+          <w:tcPr>
+            <w:tcW w:w="0" w:type="auto"/>
+            <w:tcBorders>
+              <w:top w:val="nil"/>
+              <w:left w:val="nil"/>
+              <w:bottom w:val="single" w:sz="4" w:space="0" w:color="E5E5E5"/>
+              <w:right w:val="nil"/>
+            </w:tcBorders>
+            <w:shd w:val="clear" w:color="auto" w:fill="FFFFFF"/>
+            <w:tcMar>
+              <w:top w:w="150" w:type="dxa"/>
               <w:bottom w:w="150" w:type="dxa"/>
               <w:right w:w="150" w:type="dxa"/>
             </w:tcMar>
@@ -555,7 +537,6 @@
             <w:shd w:val="clear" w:color="auto" w:fill="FFFFFF"/>
             <w:tcMar>
               <w:top w:w="150" w:type="dxa"/>
-              <w:left w:w="150" w:type="dxa"/>
               <w:bottom w:w="150" w:type="dxa"/>
               <w:right w:w="150" w:type="dxa"/>
             </w:tcMar>
@@ -632,7 +613,6 @@
             <w:shd w:val="clear" w:color="auto" w:fill="FFFFFF"/>
             <w:tcMar>
               <w:top w:w="150" w:type="dxa"/>
-              <w:left w:w="150" w:type="dxa"/>
               <w:bottom w:w="150" w:type="dxa"/>
               <w:right w:w="150" w:type="dxa"/>
             </w:tcMar>
@@ -657,7 +637,6 @@
             <w:shd w:val="clear" w:color="auto" w:fill="FFFFFF"/>
             <w:tcMar>
               <w:top w:w="150" w:type="dxa"/>
-              <w:left w:w="150" w:type="dxa"/>
               <w:bottom w:w="150" w:type="dxa"/>
               <w:right w:w="150" w:type="dxa"/>
             </w:tcMar>
@@ -685,7 +664,6 @@
             <w:shd w:val="clear" w:color="auto" w:fill="FFFFFF"/>
             <w:tcMar>
               <w:top w:w="150" w:type="dxa"/>
-              <w:left w:w="150" w:type="dxa"/>
               <w:bottom w:w="150" w:type="dxa"/>
               <w:right w:w="150" w:type="dxa"/>
             </w:tcMar>
@@ -710,7 +688,6 @@
             <w:shd w:val="clear" w:color="auto" w:fill="FFFFFF"/>
             <w:tcMar>
               <w:top w:w="150" w:type="dxa"/>
-              <w:left w:w="150" w:type="dxa"/>
               <w:bottom w:w="150" w:type="dxa"/>
               <w:right w:w="150" w:type="dxa"/>
             </w:tcMar>
@@ -794,7 +771,6 @@
             <w:shd w:val="clear" w:color="auto" w:fill="FFFFFF"/>
             <w:tcMar>
               <w:top w:w="150" w:type="dxa"/>
-              <w:left w:w="150" w:type="dxa"/>
               <w:bottom w:w="150" w:type="dxa"/>
               <w:right w:w="150" w:type="dxa"/>
             </w:tcMar>
@@ -819,7 +795,6 @@
             <w:shd w:val="clear" w:color="auto" w:fill="FFFFFF"/>
             <w:tcMar>
               <w:top w:w="150" w:type="dxa"/>
-              <w:left w:w="150" w:type="dxa"/>
               <w:bottom w:w="150" w:type="dxa"/>
               <w:right w:w="150" w:type="dxa"/>
             </w:tcMar>
@@ -844,7 +819,6 @@
             <w:shd w:val="clear" w:color="auto" w:fill="FFFFFF"/>
             <w:tcMar>
               <w:top w:w="150" w:type="dxa"/>
-              <w:left w:w="150" w:type="dxa"/>
               <w:bottom w:w="150" w:type="dxa"/>
               <w:right w:w="150" w:type="dxa"/>
             </w:tcMar>
@@ -869,7 +843,6 @@
             <w:shd w:val="clear" w:color="auto" w:fill="FFFFFF"/>
             <w:tcMar>
               <w:top w:w="150" w:type="dxa"/>
-              <w:left w:w="150" w:type="dxa"/>
               <w:bottom w:w="150" w:type="dxa"/>
               <w:right w:w="150" w:type="dxa"/>
             </w:tcMar>
@@ -946,7 +919,6 @@
             <w:shd w:val="clear" w:color="auto" w:fill="FFFFFF"/>
             <w:tcMar>
               <w:top w:w="150" w:type="dxa"/>
-              <w:left w:w="150" w:type="dxa"/>
               <w:bottom w:w="150" w:type="dxa"/>
               <w:right w:w="150" w:type="dxa"/>
             </w:tcMar>
@@ -971,7 +943,6 @@
             <w:shd w:val="clear" w:color="auto" w:fill="FFFFFF"/>
             <w:tcMar>
               <w:top w:w="150" w:type="dxa"/>
-              <w:left w:w="150" w:type="dxa"/>
               <w:bottom w:w="150" w:type="dxa"/>
               <w:right w:w="150" w:type="dxa"/>
             </w:tcMar>
@@ -996,7 +967,6 @@
             <w:shd w:val="clear" w:color="auto" w:fill="FFFFFF"/>
             <w:tcMar>
               <w:top w:w="150" w:type="dxa"/>
-              <w:left w:w="150" w:type="dxa"/>
               <w:bottom w:w="150" w:type="dxa"/>
               <w:right w:w="150" w:type="dxa"/>
             </w:tcMar>
@@ -1021,7 +991,6 @@
             <w:shd w:val="clear" w:color="auto" w:fill="FFFFFF"/>
             <w:tcMar>
               <w:top w:w="150" w:type="dxa"/>
-              <w:left w:w="150" w:type="dxa"/>
               <w:bottom w:w="150" w:type="dxa"/>
               <w:right w:w="150" w:type="dxa"/>
             </w:tcMar>
@@ -1098,7 +1067,6 @@
             <w:shd w:val="clear" w:color="auto" w:fill="FFFFFF"/>
             <w:tcMar>
               <w:top w:w="150" w:type="dxa"/>
-              <w:left w:w="150" w:type="dxa"/>
               <w:bottom w:w="150" w:type="dxa"/>
               <w:right w:w="150" w:type="dxa"/>
             </w:tcMar>
@@ -1123,7 +1091,6 @@
             <w:shd w:val="clear" w:color="auto" w:fill="FFFFFF"/>
             <w:tcMar>
               <w:top w:w="150" w:type="dxa"/>
-              <w:left w:w="150" w:type="dxa"/>
               <w:bottom w:w="150" w:type="dxa"/>
               <w:right w:w="150" w:type="dxa"/>
             </w:tcMar>
@@ -1151,7 +1118,6 @@
             <w:shd w:val="clear" w:color="auto" w:fill="FFFFFF"/>
             <w:tcMar>
               <w:top w:w="150" w:type="dxa"/>
-              <w:left w:w="150" w:type="dxa"/>
               <w:bottom w:w="150" w:type="dxa"/>
               <w:right w:w="150" w:type="dxa"/>
             </w:tcMar>
@@ -1176,7 +1142,6 @@
             <w:shd w:val="clear" w:color="auto" w:fill="FFFFFF"/>
             <w:tcMar>
               <w:top w:w="150" w:type="dxa"/>
-              <w:left w:w="150" w:type="dxa"/>
               <w:bottom w:w="150" w:type="dxa"/>
               <w:right w:w="150" w:type="dxa"/>
             </w:tcMar>
@@ -1260,7 +1225,6 @@
             <w:shd w:val="clear" w:color="auto" w:fill="FFFFFF"/>
             <w:tcMar>
               <w:top w:w="150" w:type="dxa"/>
-              <w:left w:w="150" w:type="dxa"/>
               <w:bottom w:w="150" w:type="dxa"/>
               <w:right w:w="150" w:type="dxa"/>
             </w:tcMar>
@@ -1285,7 +1249,6 @@
             <w:shd w:val="clear" w:color="auto" w:fill="FFFFFF"/>
             <w:tcMar>
               <w:top w:w="150" w:type="dxa"/>
-              <w:left w:w="150" w:type="dxa"/>
               <w:bottom w:w="150" w:type="dxa"/>
               <w:right w:w="150" w:type="dxa"/>
             </w:tcMar>
@@ -1310,7 +1273,6 @@
             <w:shd w:val="clear" w:color="auto" w:fill="FFFFFF"/>
             <w:tcMar>
               <w:top w:w="150" w:type="dxa"/>
-              <w:left w:w="150" w:type="dxa"/>
               <w:bottom w:w="150" w:type="dxa"/>
               <w:right w:w="150" w:type="dxa"/>
             </w:tcMar>
@@ -1335,7 +1297,6 @@
             <w:shd w:val="clear" w:color="auto" w:fill="FFFFFF"/>
             <w:tcMar>
               <w:top w:w="150" w:type="dxa"/>
-              <w:left w:w="150" w:type="dxa"/>
               <w:bottom w:w="150" w:type="dxa"/>
               <w:right w:w="150" w:type="dxa"/>
             </w:tcMar>
@@ -1420,7 +1381,6 @@
             <w:shd w:val="clear" w:color="auto" w:fill="FFFFFF"/>
             <w:tcMar>
               <w:top w:w="150" w:type="dxa"/>
-              <w:left w:w="150" w:type="dxa"/>
               <w:bottom w:w="150" w:type="dxa"/>
               <w:right w:w="150" w:type="dxa"/>
             </w:tcMar>
@@ -1445,7 +1405,6 @@
             <w:shd w:val="clear" w:color="auto" w:fill="FFFFFF"/>
             <w:tcMar>
               <w:top w:w="150" w:type="dxa"/>
-              <w:left w:w="150" w:type="dxa"/>
               <w:bottom w:w="150" w:type="dxa"/>
               <w:right w:w="150" w:type="dxa"/>
             </w:tcMar>
@@ -1470,7 +1429,6 @@
             <w:shd w:val="clear" w:color="auto" w:fill="FFFFFF"/>
             <w:tcMar>
               <w:top w:w="150" w:type="dxa"/>
-              <w:left w:w="150" w:type="dxa"/>
               <w:bottom w:w="150" w:type="dxa"/>
               <w:right w:w="150" w:type="dxa"/>
             </w:tcMar>
@@ -1495,16 +1453,18 @@
             <w:shd w:val="clear" w:color="auto" w:fill="FFFFFF"/>
             <w:tcMar>
               <w:top w:w="150" w:type="dxa"/>
-              <w:left w:w="150" w:type="dxa"/>
-              <w:bottom w:w="150" w:type="dxa"/>
-              <w:right w:w="150" w:type="dxa"/>
-            </w:tcMar>
-            <w:vAlign w:val="center"/>
-            <w:hideMark/>
-          </w:tcPr>
-          <w:p>
-            <w:r>
-              <w:t>96.31%</w:t>
+              <w:bottom w:w="150" w:type="dxa"/>
+              <w:right w:w="150" w:type="dxa"/>
+            </w:tcMar>
+            <w:vAlign w:val="center"/>
+            <w:hideMark/>
+          </w:tcPr>
+          <w:p>
+            <w:r>
+              <w:rPr>
+                <w:highlight w:val="yellow"/>
+              </w:rPr>
+              <w:t>N/A</w:t>
             </w:r>
           </w:p>
         </w:tc>
@@ -1572,7 +1532,6 @@
             <w:shd w:val="clear" w:color="auto" w:fill="FFFFFF"/>
             <w:tcMar>
               <w:top w:w="150" w:type="dxa"/>
-              <w:left w:w="150" w:type="dxa"/>
               <w:bottom w:w="150" w:type="dxa"/>
               <w:right w:w="150" w:type="dxa"/>
             </w:tcMar>
@@ -1597,7 +1556,6 @@
             <w:shd w:val="clear" w:color="auto" w:fill="FFFFFF"/>
             <w:tcMar>
               <w:top w:w="150" w:type="dxa"/>
-              <w:left w:w="150" w:type="dxa"/>
               <w:bottom w:w="150" w:type="dxa"/>
               <w:right w:w="150" w:type="dxa"/>
             </w:tcMar>
@@ -1622,7 +1580,6 @@
             <w:shd w:val="clear" w:color="auto" w:fill="FFFFFF"/>
             <w:tcMar>
               <w:top w:w="150" w:type="dxa"/>
-              <w:left w:w="150" w:type="dxa"/>
               <w:bottom w:w="150" w:type="dxa"/>
               <w:right w:w="150" w:type="dxa"/>
             </w:tcMar>
@@ -1647,16 +1604,23 @@
             <w:shd w:val="clear" w:color="auto" w:fill="FFFFFF"/>
             <w:tcMar>
               <w:top w:w="150" w:type="dxa"/>
-              <w:left w:w="150" w:type="dxa"/>
-              <w:bottom w:w="150" w:type="dxa"/>
-              <w:right w:w="150" w:type="dxa"/>
-            </w:tcMar>
-            <w:vAlign w:val="center"/>
-            <w:hideMark/>
-          </w:tcPr>
-          <w:p>
-            <w:r>
-              <w:t>96.73%</w:t>
+              <w:bottom w:w="150" w:type="dxa"/>
+              <w:right w:w="150" w:type="dxa"/>
+            </w:tcMar>
+            <w:vAlign w:val="center"/>
+            <w:hideMark/>
+          </w:tcPr>
+          <w:p>
+            <w:pPr>
+              <w:rPr>
+                <w:highlight w:val="yellow"/>
+              </w:rPr>
+            </w:pPr>
+            <w:r>
+              <w:rPr>
+                <w:highlight w:val="yellow"/>
+              </w:rPr>
+              <w:t>N/A</w:t>
             </w:r>
           </w:p>
         </w:tc>
@@ -1728,7 +1692,6 @@
             <w:shd w:val="clear" w:color="auto" w:fill="FFFFFF"/>
             <w:tcMar>
               <w:top w:w="150" w:type="dxa"/>
-              <w:left w:w="150" w:type="dxa"/>
               <w:bottom w:w="150" w:type="dxa"/>
               <w:right w:w="150" w:type="dxa"/>
             </w:tcMar>
@@ -1753,7 +1716,6 @@
             <w:shd w:val="clear" w:color="auto" w:fill="FFFFFF"/>
             <w:tcMar>
               <w:top w:w="150" w:type="dxa"/>
-              <w:left w:w="150" w:type="dxa"/>
               <w:bottom w:w="150" w:type="dxa"/>
               <w:right w:w="150" w:type="dxa"/>
             </w:tcMar>
@@ -1778,7 +1740,6 @@
             <w:shd w:val="clear" w:color="auto" w:fill="FFFFFF"/>
             <w:tcMar>
               <w:top w:w="150" w:type="dxa"/>
-              <w:left w:w="150" w:type="dxa"/>
               <w:bottom w:w="150" w:type="dxa"/>
               <w:right w:w="150" w:type="dxa"/>
             </w:tcMar>
@@ -1803,7 +1764,6 @@
             <w:shd w:val="clear" w:color="auto" w:fill="FFFFFF"/>
             <w:tcMar>
               <w:top w:w="150" w:type="dxa"/>
-              <w:left w:w="150" w:type="dxa"/>
               <w:bottom w:w="150" w:type="dxa"/>
               <w:right w:w="150" w:type="dxa"/>
             </w:tcMar>
@@ -1888,7 +1848,6 @@
             <w:shd w:val="clear" w:color="auto" w:fill="FFFFFF"/>
             <w:tcMar>
               <w:top w:w="150" w:type="dxa"/>
-              <w:left w:w="150" w:type="dxa"/>
               <w:bottom w:w="150" w:type="dxa"/>
               <w:right w:w="150" w:type="dxa"/>
             </w:tcMar>
@@ -1913,7 +1872,6 @@
             <w:shd w:val="clear" w:color="auto" w:fill="FFFFFF"/>
             <w:tcMar>
               <w:top w:w="150" w:type="dxa"/>
-              <w:left w:w="150" w:type="dxa"/>
               <w:bottom w:w="150" w:type="dxa"/>
               <w:right w:w="150" w:type="dxa"/>
             </w:tcMar>
@@ -1938,7 +1896,6 @@
             <w:shd w:val="clear" w:color="auto" w:fill="FFFFFF"/>
             <w:tcMar>
               <w:top w:w="150" w:type="dxa"/>
-              <w:left w:w="150" w:type="dxa"/>
               <w:bottom w:w="150" w:type="dxa"/>
               <w:right w:w="150" w:type="dxa"/>
             </w:tcMar>
@@ -1969,7 +1926,6 @@
             <w:shd w:val="clear" w:color="auto" w:fill="FFFFFF"/>
             <w:tcMar>
               <w:top w:w="150" w:type="dxa"/>
-              <w:left w:w="150" w:type="dxa"/>
               <w:bottom w:w="150" w:type="dxa"/>
               <w:right w:w="150" w:type="dxa"/>
             </w:tcMar>
@@ -2050,7 +2006,6 @@
             <w:shd w:val="clear" w:color="auto" w:fill="FFFFFF"/>
             <w:tcMar>
               <w:top w:w="150" w:type="dxa"/>
-              <w:left w:w="150" w:type="dxa"/>
               <w:bottom w:w="150" w:type="dxa"/>
               <w:right w:w="150" w:type="dxa"/>
             </w:tcMar>
@@ -2075,7 +2030,6 @@
             <w:shd w:val="clear" w:color="auto" w:fill="FFFFFF"/>
             <w:tcMar>
               <w:top w:w="150" w:type="dxa"/>
-              <w:left w:w="150" w:type="dxa"/>
               <w:bottom w:w="150" w:type="dxa"/>
               <w:right w:w="150" w:type="dxa"/>
             </w:tcMar>
@@ -2100,7 +2054,6 @@
             <w:shd w:val="clear" w:color="auto" w:fill="FFFFFF"/>
             <w:tcMar>
               <w:top w:w="150" w:type="dxa"/>
-              <w:left w:w="150" w:type="dxa"/>
               <w:bottom w:w="150" w:type="dxa"/>
               <w:right w:w="150" w:type="dxa"/>
             </w:tcMar>
@@ -2125,7 +2078,6 @@
             <w:shd w:val="clear" w:color="auto" w:fill="FFFFFF"/>
             <w:tcMar>
               <w:top w:w="150" w:type="dxa"/>
-              <w:left w:w="150" w:type="dxa"/>
               <w:bottom w:w="150" w:type="dxa"/>
               <w:right w:w="150" w:type="dxa"/>
             </w:tcMar>
@@ -2202,7 +2154,6 @@
             <w:shd w:val="clear" w:color="auto" w:fill="FFFFFF"/>
             <w:tcMar>
               <w:top w:w="150" w:type="dxa"/>
-              <w:left w:w="150" w:type="dxa"/>
               <w:bottom w:w="150" w:type="dxa"/>
               <w:right w:w="150" w:type="dxa"/>
             </w:tcMar>
@@ -2227,7 +2178,6 @@
             <w:shd w:val="clear" w:color="auto" w:fill="FFFFFF"/>
             <w:tcMar>
               <w:top w:w="150" w:type="dxa"/>
-              <w:left w:w="150" w:type="dxa"/>
               <w:bottom w:w="150" w:type="dxa"/>
               <w:right w:w="150" w:type="dxa"/>
             </w:tcMar>
@@ -2252,7 +2202,6 @@
             <w:shd w:val="clear" w:color="auto" w:fill="FFFFFF"/>
             <w:tcMar>
               <w:top w:w="150" w:type="dxa"/>
-              <w:left w:w="150" w:type="dxa"/>
               <w:bottom w:w="150" w:type="dxa"/>
               <w:right w:w="150" w:type="dxa"/>
             </w:tcMar>
@@ -2277,7 +2226,6 @@
             <w:shd w:val="clear" w:color="auto" w:fill="FFFFFF"/>
             <w:tcMar>
               <w:top w:w="150" w:type="dxa"/>
-              <w:left w:w="150" w:type="dxa"/>
               <w:bottom w:w="150" w:type="dxa"/>
               <w:right w:w="150" w:type="dxa"/>
             </w:tcMar>
@@ -2303,7 +2251,35 @@
         <w:rPr>
           <w:lang w:val="en-US"/>
         </w:rPr>
-        <w:t xml:space="preserve"> Fi blast maha </w:t>
+        <w:t xml:space="preserve"> </w:t>
+      </w:r>
+      <w:proofErr w:type="spellStart"/>
+      <w:r>
+        <w:rPr>
+          <w:lang w:val="en-US"/>
+        </w:rPr>
+        <w:t>Fi</w:t>
+      </w:r>
+      <w:proofErr w:type="spellEnd"/>
+      <w:r>
+        <w:rPr>
+          <w:lang w:val="en-US"/>
+        </w:rPr>
+        <w:t xml:space="preserve"> blast </w:t>
+      </w:r>
+      <w:proofErr w:type="spellStart"/>
+      <w:r>
+        <w:rPr>
+          <w:lang w:val="en-US"/>
+        </w:rPr>
+        <w:t>maha</w:t>
+      </w:r>
+      <w:proofErr w:type="spellEnd"/>
+      <w:r>
+        <w:rPr>
+          <w:lang w:val="en-US"/>
+        </w:rPr>
+        <w:t xml:space="preserve"> </w:t>
       </w:r>
       <w:proofErr w:type="spellStart"/>
       <w:r>
@@ -2325,7 +2301,7 @@
         </w:rPr>
         <w:t xml:space="preserve"> (</w:t>
       </w:r>
-      <w:hyperlink r:id="rId4" w:history="1">
+      <w:hyperlink r:id="rId5" w:history="1">
         <w:r>
           <w:rPr>
             <w:rStyle w:val="Lienhypertexte"/>
@@ -2347,6 +2323,21 @@
           <w:lang w:val="en-US"/>
         </w:rPr>
       </w:pPr>
+      <w:proofErr w:type="spellStart"/>
+      <w:r>
+        <w:rPr>
+          <w:lang w:val="en-US"/>
+        </w:rPr>
+        <w:t>Resultasttbdl</w:t>
+      </w:r>
+      <w:proofErr w:type="spellEnd"/>
+    </w:p>
+    <w:p>
+      <w:pPr>
+        <w:rPr>
+          <w:lang w:val="en-US"/>
+        </w:rPr>
+      </w:pPr>
       <w:r>
         <w:rPr>
           <w:lang w:val="en-US"/>
@@ -2356,25 +2347,260 @@
       <w:proofErr w:type="spellStart"/>
       <w:r>
         <w:rPr>
+          <w:highlight w:val="yellow"/>
           <w:lang w:val="en-US"/>
         </w:rPr>
-        <w:t>Resultas</w:t>
+        <w:t>Pdf</w:t>
       </w:r>
       <w:proofErr w:type="spellEnd"/>
+      <w:r>
+        <w:rPr>
+          <w:highlight w:val="yellow"/>
+          <w:lang w:val="en-US"/>
+        </w:rPr>
+        <w:t xml:space="preserve"> 2</w:t>
+      </w:r>
       <w:r>
         <w:rPr>
           <w:lang w:val="en-US"/>
         </w:rPr>
         <w:t xml:space="preserve"> </w:t>
       </w:r>
+    </w:p>
+    <w:p>
+      <w:pPr>
+        <w:rPr>
+          <w:lang w:val="en-US"/>
+        </w:rPr>
+      </w:pPr>
       <w:proofErr w:type="spellStart"/>
       <w:r>
         <w:rPr>
           <w:lang w:val="en-US"/>
         </w:rPr>
-        <w:t>ttbdl</w:t>
+        <w:t>Lstm</w:t>
       </w:r>
       <w:proofErr w:type="spellEnd"/>
+    </w:p>
+    <w:p>
+      <w:pPr>
+        <w:pStyle w:val="ds-markdown-paragraph"/>
+        <w:numPr>
+          <w:ilvl w:val="0"/>
+          <w:numId w:val="1"/>
+        </w:numPr>
+        <w:shd w:val="clear" w:color="auto" w:fill="FFFFFF"/>
+        <w:spacing w:before="0" w:beforeAutospacing="0" w:line="286" w:lineRule="atLeast"/>
+        <w:ind w:left="0"/>
+        <w:rPr>
+          <w:rFonts w:ascii="Segoe UI" w:hAnsi="Segoe UI" w:cs="Segoe UI"/>
+          <w:color w:val="404040"/>
+          <w:sz w:val="16"/>
+          <w:szCs w:val="16"/>
+        </w:rPr>
+      </w:pPr>
+      <w:proofErr w:type="spellStart"/>
+      <w:r>
+        <w:rPr>
+          <w:rStyle w:val="lev"/>
+          <w:rFonts w:ascii="Segoe UI" w:eastAsiaTheme="majorEastAsia" w:hAnsi="Segoe UI" w:cs="Segoe UI"/>
+          <w:color w:val="404040"/>
+          <w:sz w:val="16"/>
+          <w:szCs w:val="16"/>
+        </w:rPr>
+        <w:t>Accuracy</w:t>
+      </w:r>
+      <w:proofErr w:type="spellEnd"/>
+      <w:r>
+        <w:rPr>
+          <w:rStyle w:val="lev"/>
+          <w:rFonts w:ascii="Segoe UI" w:eastAsiaTheme="majorEastAsia" w:hAnsi="Segoe UI" w:cs="Segoe UI"/>
+          <w:color w:val="404040"/>
+          <w:sz w:val="16"/>
+          <w:szCs w:val="16"/>
+        </w:rPr>
+        <w:t xml:space="preserve"> (Précision globale)</w:t>
+      </w:r>
+      <w:r>
+        <w:rPr>
+          <w:rFonts w:ascii="Segoe UI" w:hAnsi="Segoe UI" w:cs="Segoe UI"/>
+          <w:color w:val="404040"/>
+          <w:sz w:val="16"/>
+          <w:szCs w:val="16"/>
+        </w:rPr>
+        <w:t> : </w:t>
+      </w:r>
+      <w:r>
+        <w:rPr>
+          <w:rStyle w:val="lev"/>
+          <w:rFonts w:ascii="Segoe UI" w:eastAsiaTheme="majorEastAsia" w:hAnsi="Segoe UI" w:cs="Segoe UI"/>
+          <w:color w:val="404040"/>
+          <w:sz w:val="16"/>
+          <w:szCs w:val="16"/>
+        </w:rPr>
+        <w:t>0.90119</w:t>
+      </w:r>
+      <w:r>
+        <w:rPr>
+          <w:rFonts w:ascii="Segoe UI" w:hAnsi="Segoe UI" w:cs="Segoe UI"/>
+          <w:color w:val="404040"/>
+          <w:sz w:val="16"/>
+          <w:szCs w:val="16"/>
+        </w:rPr>
+        <w:t> (90.12%)</w:t>
+      </w:r>
+    </w:p>
+    <w:p>
+      <w:pPr>
+        <w:pStyle w:val="ds-markdown-paragraph"/>
+        <w:shd w:val="clear" w:color="auto" w:fill="FFFFFF"/>
+        <w:spacing w:before="0" w:beforeAutospacing="0" w:line="286" w:lineRule="atLeast"/>
+        <w:rPr>
+          <w:rFonts w:ascii="Segoe UI" w:hAnsi="Segoe UI" w:cs="Segoe UI"/>
+          <w:color w:val="404040"/>
+          <w:sz w:val="16"/>
+          <w:szCs w:val="16"/>
+        </w:rPr>
+      </w:pPr>
+      <w:proofErr w:type="spellStart"/>
+      <w:r>
+        <w:rPr>
+          <w:rStyle w:val="lev"/>
+          <w:rFonts w:ascii="Segoe UI" w:eastAsiaTheme="majorEastAsia" w:hAnsi="Segoe UI" w:cs="Segoe UI"/>
+          <w:color w:val="404040"/>
+          <w:sz w:val="16"/>
+          <w:szCs w:val="16"/>
+        </w:rPr>
+        <w:t>Precision</w:t>
+      </w:r>
+      <w:proofErr w:type="spellEnd"/>
+      <w:r>
+        <w:rPr>
+          <w:rStyle w:val="lev"/>
+          <w:rFonts w:ascii="Segoe UI" w:eastAsiaTheme="majorEastAsia" w:hAnsi="Segoe UI" w:cs="Segoe UI"/>
+          <w:color w:val="404040"/>
+          <w:sz w:val="16"/>
+          <w:szCs w:val="16"/>
+        </w:rPr>
+        <w:t xml:space="preserve"> </w:t>
+      </w:r>
+      <w:r>
+        <w:rPr>
+          <w:rFonts w:ascii="Segoe UI" w:hAnsi="Segoe UI" w:cs="Segoe UI"/>
+          <w:color w:val="404040"/>
+          <w:sz w:val="16"/>
+          <w:szCs w:val="16"/>
+        </w:rPr>
+        <w:t>:</w:t>
+      </w:r>
+      <w:proofErr w:type="gramStart"/>
+      <w:r>
+        <w:rPr>
+          <w:rFonts w:ascii="Segoe UI" w:hAnsi="Segoe UI" w:cs="Segoe UI"/>
+          <w:color w:val="404040"/>
+          <w:sz w:val="16"/>
+          <w:szCs w:val="16"/>
+        </w:rPr>
+        <w:t>  (</w:t>
+      </w:r>
+      <w:proofErr w:type="gramEnd"/>
+      <w:r>
+        <w:rPr>
+          <w:rFonts w:ascii="Segoe UI" w:hAnsi="Segoe UI" w:cs="Segoe UI"/>
+          <w:color w:val="404040"/>
+          <w:sz w:val="16"/>
+          <w:szCs w:val="16"/>
+        </w:rPr>
+        <w:t>91.25%)</w:t>
+      </w:r>
+    </w:p>
+    <w:p>
+      <w:pPr>
+        <w:pStyle w:val="ds-markdown-paragraph"/>
+        <w:numPr>
+          <w:ilvl w:val="0"/>
+          <w:numId w:val="1"/>
+        </w:numPr>
+        <w:shd w:val="clear" w:color="auto" w:fill="FFFFFF"/>
+        <w:spacing w:before="0" w:beforeAutospacing="0" w:line="286" w:lineRule="atLeast"/>
+        <w:ind w:left="0"/>
+        <w:rPr>
+          <w:rFonts w:ascii="Segoe UI" w:hAnsi="Segoe UI" w:cs="Segoe UI"/>
+          <w:color w:val="404040"/>
+          <w:sz w:val="16"/>
+          <w:szCs w:val="16"/>
+        </w:rPr>
+      </w:pPr>
+      <w:r>
+        <w:rPr>
+          <w:rStyle w:val="lev"/>
+          <w:rFonts w:ascii="Segoe UI" w:eastAsiaTheme="majorEastAsia" w:hAnsi="Segoe UI" w:cs="Segoe UI"/>
+          <w:color w:val="404040"/>
+          <w:sz w:val="16"/>
+          <w:szCs w:val="16"/>
+        </w:rPr>
+        <w:t>F1-Score</w:t>
+      </w:r>
+      <w:r>
+        <w:rPr>
+          <w:rFonts w:ascii="Segoe UI" w:hAnsi="Segoe UI" w:cs="Segoe UI"/>
+          <w:color w:val="404040"/>
+          <w:sz w:val="16"/>
+          <w:szCs w:val="16"/>
+        </w:rPr>
+        <w:t>  (80.51%)</w:t>
+      </w:r>
+    </w:p>
+    <w:p>
+      <w:pPr>
+        <w:pStyle w:val="ds-markdown-paragraph"/>
+        <w:numPr>
+          <w:ilvl w:val="0"/>
+          <w:numId w:val="1"/>
+        </w:numPr>
+        <w:shd w:val="clear" w:color="auto" w:fill="FFFFFF"/>
+        <w:spacing w:before="0" w:beforeAutospacing="0" w:line="286" w:lineRule="atLeast"/>
+        <w:ind w:left="0"/>
+        <w:rPr>
+          <w:rFonts w:ascii="Segoe UI" w:hAnsi="Segoe UI" w:cs="Segoe UI"/>
+          <w:color w:val="404040"/>
+          <w:sz w:val="16"/>
+          <w:szCs w:val="16"/>
+        </w:rPr>
+      </w:pPr>
+      <w:proofErr w:type="spellStart"/>
+      <w:r>
+        <w:rPr>
+          <w:rFonts w:ascii="Segoe UI" w:hAnsi="Segoe UI" w:cs="Segoe UI"/>
+          <w:color w:val="404040"/>
+          <w:sz w:val="16"/>
+          <w:szCs w:val="16"/>
+        </w:rPr>
+        <w:lastRenderedPageBreak/>
+        <w:t>Dataset</w:t>
+      </w:r>
+      <w:proofErr w:type="spellEnd"/>
+      <w:r>
+        <w:rPr>
+          <w:rFonts w:ascii="Segoe UI" w:hAnsi="Segoe UI" w:cs="Segoe UI"/>
+          <w:color w:val="404040"/>
+          <w:sz w:val="16"/>
+          <w:szCs w:val="16"/>
+        </w:rPr>
+        <w:t xml:space="preserve"> (</w:t>
+      </w:r>
+      <w:proofErr w:type="gramStart"/>
+      <w:r>
+        <w:rPr>
+          <w:rFonts w:ascii="Segoe UI" w:hAnsi="Segoe UI" w:cs="Segoe UI"/>
+          <w:color w:val="404040"/>
+          <w:sz w:val="16"/>
+          <w:szCs w:val="16"/>
+          <w:shd w:val="clear" w:color="auto" w:fill="FFFFFF"/>
+        </w:rPr>
+        <w:t>30,919 )</w:t>
+      </w:r>
+      <w:proofErr w:type="gramEnd"/>
     </w:p>
     <w:p>
       <w:pPr>
@@ -2393,8 +2619,165 @@
 </w:document>
 </file>
 
+<file path=word/numbering.xml><?xml version="1.0" encoding="utf-8"?>
+<w:numbering xmlns:ve="http://schemas.openxmlformats.org/markup-compatibility/2006" xmlns:o="urn:schemas-microsoft-com:office:office" xmlns:r="http://schemas.openxmlformats.org/officeDocument/2006/relationships" xmlns:m="http://schemas.openxmlformats.org/officeDocument/2006/math" xmlns:v="urn:schemas-microsoft-com:vml" xmlns:wp="http://schemas.openxmlformats.org/drawingml/2006/wordprocessingDrawing" xmlns:w10="urn:schemas-microsoft-com:office:word" xmlns:w="http://schemas.openxmlformats.org/wordprocessingml/2006/main" xmlns:wne="http://schemas.microsoft.com/office/word/2006/wordml">
+  <w:abstractNum w:abstractNumId="0">
+    <w:nsid w:val="2235109F"/>
+    <w:multiLevelType w:val="multilevel"/>
+    <w:tmpl w:val="9F889568"/>
+    <w:lvl w:ilvl="0">
+      <w:start w:val="1"/>
+      <w:numFmt w:val="bullet"/>
+      <w:lvlText w:val=""/>
+      <w:lvlJc w:val="left"/>
+      <w:pPr>
+        <w:tabs>
+          <w:tab w:val="num" w:pos="720"/>
+        </w:tabs>
+        <w:ind w:left="720" w:hanging="360"/>
+      </w:pPr>
+      <w:rPr>
+        <w:rFonts w:ascii="Symbol" w:hAnsi="Symbol" w:hint="default"/>
+        <w:sz w:val="20"/>
+      </w:rPr>
+    </w:lvl>
+    <w:lvl w:ilvl="1" w:tentative="1">
+      <w:start w:val="1"/>
+      <w:numFmt w:val="bullet"/>
+      <w:lvlText w:val="o"/>
+      <w:lvlJc w:val="left"/>
+      <w:pPr>
+        <w:tabs>
+          <w:tab w:val="num" w:pos="1440"/>
+        </w:tabs>
+        <w:ind w:left="1440" w:hanging="360"/>
+      </w:pPr>
+      <w:rPr>
+        <w:rFonts w:ascii="Courier New" w:hAnsi="Courier New" w:hint="default"/>
+        <w:sz w:val="20"/>
+      </w:rPr>
+    </w:lvl>
+    <w:lvl w:ilvl="2" w:tentative="1">
+      <w:start w:val="1"/>
+      <w:numFmt w:val="bullet"/>
+      <w:lvlText w:val=""/>
+      <w:lvlJc w:val="left"/>
+      <w:pPr>
+        <w:tabs>
+          <w:tab w:val="num" w:pos="2160"/>
+        </w:tabs>
+        <w:ind w:left="2160" w:hanging="360"/>
+      </w:pPr>
+      <w:rPr>
+        <w:rFonts w:ascii="Wingdings" w:hAnsi="Wingdings" w:hint="default"/>
+        <w:sz w:val="20"/>
+      </w:rPr>
+    </w:lvl>
+    <w:lvl w:ilvl="3" w:tentative="1">
+      <w:start w:val="1"/>
+      <w:numFmt w:val="bullet"/>
+      <w:lvlText w:val=""/>
+      <w:lvlJc w:val="left"/>
+      <w:pPr>
+        <w:tabs>
+          <w:tab w:val="num" w:pos="2880"/>
+        </w:tabs>
+        <w:ind w:left="2880" w:hanging="360"/>
+      </w:pPr>
+      <w:rPr>
+        <w:rFonts w:ascii="Wingdings" w:hAnsi="Wingdings" w:hint="default"/>
+        <w:sz w:val="20"/>
+      </w:rPr>
+    </w:lvl>
+    <w:lvl w:ilvl="4" w:tentative="1">
+      <w:start w:val="1"/>
+      <w:numFmt w:val="bullet"/>
+      <w:lvlText w:val=""/>
+      <w:lvlJc w:val="left"/>
+      <w:pPr>
+        <w:tabs>
+          <w:tab w:val="num" w:pos="3600"/>
+        </w:tabs>
+        <w:ind w:left="3600" w:hanging="360"/>
+      </w:pPr>
+      <w:rPr>
+        <w:rFonts w:ascii="Wingdings" w:hAnsi="Wingdings" w:hint="default"/>
+        <w:sz w:val="20"/>
+      </w:rPr>
+    </w:lvl>
+    <w:lvl w:ilvl="5" w:tentative="1">
+      <w:start w:val="1"/>
+      <w:numFmt w:val="bullet"/>
+      <w:lvlText w:val=""/>
+      <w:lvlJc w:val="left"/>
+      <w:pPr>
+        <w:tabs>
+          <w:tab w:val="num" w:pos="4320"/>
+        </w:tabs>
+        <w:ind w:left="4320" w:hanging="360"/>
+      </w:pPr>
+      <w:rPr>
+        <w:rFonts w:ascii="Wingdings" w:hAnsi="Wingdings" w:hint="default"/>
+        <w:sz w:val="20"/>
+      </w:rPr>
+    </w:lvl>
+    <w:lvl w:ilvl="6" w:tentative="1">
+      <w:start w:val="1"/>
+      <w:numFmt w:val="bullet"/>
+      <w:lvlText w:val=""/>
+      <w:lvlJc w:val="left"/>
+      <w:pPr>
+        <w:tabs>
+          <w:tab w:val="num" w:pos="5040"/>
+        </w:tabs>
+        <w:ind w:left="5040" w:hanging="360"/>
+      </w:pPr>
+      <w:rPr>
+        <w:rFonts w:ascii="Wingdings" w:hAnsi="Wingdings" w:hint="default"/>
+        <w:sz w:val="20"/>
+      </w:rPr>
+    </w:lvl>
+    <w:lvl w:ilvl="7" w:tentative="1">
+      <w:start w:val="1"/>
+      <w:numFmt w:val="bullet"/>
+      <w:lvlText w:val=""/>
+      <w:lvlJc w:val="left"/>
+      <w:pPr>
+        <w:tabs>
+          <w:tab w:val="num" w:pos="5760"/>
+        </w:tabs>
+        <w:ind w:left="5760" w:hanging="360"/>
+      </w:pPr>
+      <w:rPr>
+        <w:rFonts w:ascii="Wingdings" w:hAnsi="Wingdings" w:hint="default"/>
+        <w:sz w:val="20"/>
+      </w:rPr>
+    </w:lvl>
+    <w:lvl w:ilvl="8" w:tentative="1">
+      <w:start w:val="1"/>
+      <w:numFmt w:val="bullet"/>
+      <w:lvlText w:val=""/>
+      <w:lvlJc w:val="left"/>
+      <w:pPr>
+        <w:tabs>
+          <w:tab w:val="num" w:pos="6480"/>
+        </w:tabs>
+        <w:ind w:left="6480" w:hanging="360"/>
+      </w:pPr>
+      <w:rPr>
+        <w:rFonts w:ascii="Wingdings" w:hAnsi="Wingdings" w:hint="default"/>
+        <w:sz w:val="20"/>
+      </w:rPr>
+    </w:lvl>
+  </w:abstractNum>
+  <w:num w:numId="1">
+    <w:abstractNumId w:val="0"/>
+  </w:num>
+</w:numbering>
+</file>
+
 <file path=word/styles.xml><?xml version="1.0" encoding="utf-8"?>
-<w:styles xmlns:mc="http://schemas.openxmlformats.org/markup-compatibility/2006" xmlns:r="http://schemas.openxmlformats.org/officeDocument/2006/relationships" xmlns:w="http://schemas.openxmlformats.org/wordprocessingml/2006/main" xmlns:w14="http://schemas.microsoft.com/office/word/2010/wordml" xmlns:w15="http://schemas.microsoft.com/office/word/2012/wordml" xmlns:w16cex="http://schemas.microsoft.com/office/word/2018/wordml/cex" xmlns:w16cid="http://schemas.microsoft.com/office/word/2016/wordml/cid" xmlns:w16="http://schemas.microsoft.com/office/word/2018/wordml" xmlns:w16du="http://schemas.microsoft.com/office/word/2023/wordml/word16du" xmlns:w16sdtdh="http://schemas.microsoft.com/office/word/2020/wordml/sdtdatahash" xmlns:w16sdtfl="http://schemas.microsoft.com/office/word/2024/wordml/sdtformatlock" xmlns:w16se="http://schemas.microsoft.com/office/word/2015/wordml/symex" mc:Ignorable="w14 w15 w16se w16cid w16 w16cex w16sdtdh w16sdtfl w16du">
+<w:styles xmlns:r="http://schemas.openxmlformats.org/officeDocument/2006/relationships" xmlns:w="http://schemas.openxmlformats.org/wordprocessingml/2006/main">
   <w:docDefaults>
     <w:rPrDefault>
       <w:rPr>
@@ -2403,7 +2786,6 @@
         <w:sz w:val="22"/>
         <w:szCs w:val="22"/>
         <w:lang w:val="fr-FR" w:eastAsia="en-US" w:bidi="ar-SA"/>
-        <w14:ligatures w14:val="standardContextual"/>
       </w:rPr>
     </w:rPrDefault>
     <w:pPrDefault>
@@ -2412,387 +2794,149 @@
       </w:pPr>
     </w:pPrDefault>
   </w:docDefaults>
-  <w:latentStyles w:defLockedState="0" w:defUIPriority="99" w:defSemiHidden="0" w:defUnhideWhenUsed="0" w:defQFormat="0" w:count="376">
-    <w:lsdException w:name="Normal" w:uiPriority="0" w:qFormat="1"/>
-    <w:lsdException w:name="heading 1" w:uiPriority="9" w:qFormat="1"/>
-    <w:lsdException w:name="heading 2" w:semiHidden="1" w:uiPriority="9" w:unhideWhenUsed="1" w:qFormat="1"/>
-    <w:lsdException w:name="heading 3" w:semiHidden="1" w:uiPriority="9" w:unhideWhenUsed="1" w:qFormat="1"/>
-    <w:lsdException w:name="heading 4" w:semiHidden="1" w:uiPriority="9" w:unhideWhenUsed="1" w:qFormat="1"/>
-    <w:lsdException w:name="heading 5" w:semiHidden="1" w:uiPriority="9" w:unhideWhenUsed="1" w:qFormat="1"/>
-    <w:lsdException w:name="heading 6" w:semiHidden="1" w:uiPriority="9" w:unhideWhenUsed="1" w:qFormat="1"/>
-    <w:lsdException w:name="heading 7" w:semiHidden="1" w:uiPriority="9" w:unhideWhenUsed="1" w:qFormat="1"/>
-    <w:lsdException w:name="heading 8" w:semiHidden="1" w:uiPriority="9" w:unhideWhenUsed="1" w:qFormat="1"/>
-    <w:lsdException w:name="heading 9" w:semiHidden="1" w:uiPriority="9" w:unhideWhenUsed="1" w:qFormat="1"/>
-    <w:lsdException w:name="index 1" w:semiHidden="1" w:unhideWhenUsed="1"/>
-    <w:lsdException w:name="index 2" w:semiHidden="1" w:unhideWhenUsed="1"/>
-    <w:lsdException w:name="index 3" w:semiHidden="1" w:unhideWhenUsed="1"/>
-    <w:lsdException w:name="index 4" w:semiHidden="1" w:unhideWhenUsed="1"/>
-    <w:lsdException w:name="index 5" w:semiHidden="1" w:unhideWhenUsed="1"/>
-    <w:lsdException w:name="index 6" w:semiHidden="1" w:unhideWhenUsed="1"/>
-    <w:lsdException w:name="index 7" w:semiHidden="1" w:unhideWhenUsed="1"/>
-    <w:lsdException w:name="index 8" w:semiHidden="1" w:unhideWhenUsed="1"/>
-    <w:lsdException w:name="index 9" w:semiHidden="1" w:unhideWhenUsed="1"/>
-    <w:lsdException w:name="toc 1" w:semiHidden="1" w:uiPriority="39" w:unhideWhenUsed="1"/>
-    <w:lsdException w:name="toc 2" w:semiHidden="1" w:uiPriority="39" w:unhideWhenUsed="1"/>
-    <w:lsdException w:name="toc 3" w:semiHidden="1" w:uiPriority="39" w:unhideWhenUsed="1"/>
-    <w:lsdException w:name="toc 4" w:semiHidden="1" w:uiPriority="39" w:unhideWhenUsed="1"/>
-    <w:lsdException w:name="toc 5" w:semiHidden="1" w:uiPriority="39" w:unhideWhenUsed="1"/>
-    <w:lsdException w:name="toc 6" w:semiHidden="1" w:uiPriority="39" w:unhideWhenUsed="1"/>
-    <w:lsdException w:name="toc 7" w:semiHidden="1" w:uiPriority="39" w:unhideWhenUsed="1"/>
-    <w:lsdException w:name="toc 8" w:semiHidden="1" w:uiPriority="39" w:unhideWhenUsed="1"/>
-    <w:lsdException w:name="toc 9" w:semiHidden="1" w:uiPriority="39" w:unhideWhenUsed="1"/>
-    <w:lsdException w:name="Normal Indent" w:semiHidden="1" w:unhideWhenUsed="1"/>
-    <w:lsdException w:name="footnote text" w:semiHidden="1" w:unhideWhenUsed="1"/>
-    <w:lsdException w:name="annotation text" w:semiHidden="1" w:unhideWhenUsed="1"/>
-    <w:lsdException w:name="header" w:semiHidden="1" w:unhideWhenUsed="1"/>
-    <w:lsdException w:name="footer" w:semiHidden="1" w:unhideWhenUsed="1"/>
-    <w:lsdException w:name="index heading" w:semiHidden="1" w:unhideWhenUsed="1"/>
-    <w:lsdException w:name="caption" w:semiHidden="1" w:uiPriority="35" w:unhideWhenUsed="1" w:qFormat="1"/>
-    <w:lsdException w:name="table of figures" w:semiHidden="1" w:unhideWhenUsed="1"/>
-    <w:lsdException w:name="envelope address" w:semiHidden="1" w:unhideWhenUsed="1"/>
-    <w:lsdException w:name="envelope return" w:semiHidden="1" w:unhideWhenUsed="1"/>
-    <w:lsdException w:name="footnote reference" w:semiHidden="1" w:unhideWhenUsed="1"/>
-    <w:lsdException w:name="annotation reference" w:semiHidden="1" w:unhideWhenUsed="1"/>
-    <w:lsdException w:name="line number" w:semiHidden="1" w:unhideWhenUsed="1"/>
-    <w:lsdException w:name="page number" w:semiHidden="1" w:unhideWhenUsed="1"/>
-    <w:lsdException w:name="endnote reference" w:semiHidden="1" w:unhideWhenUsed="1"/>
-    <w:lsdException w:name="endnote text" w:semiHidden="1" w:unhideWhenUsed="1"/>
-    <w:lsdException w:name="table of authorities" w:semiHidden="1" w:unhideWhenUsed="1"/>
-    <w:lsdException w:name="macro" w:semiHidden="1" w:unhideWhenUsed="1"/>
-    <w:lsdException w:name="toa heading" w:semiHidden="1" w:unhideWhenUsed="1"/>
-    <w:lsdException w:name="List" w:semiHidden="1" w:unhideWhenUsed="1"/>
-    <w:lsdException w:name="List Bullet" w:semiHidden="1" w:unhideWhenUsed="1"/>
-    <w:lsdException w:name="List Number" w:semiHidden="1" w:unhideWhenUsed="1"/>
-    <w:lsdException w:name="List 2" w:semiHidden="1" w:unhideWhenUsed="1"/>
-    <w:lsdException w:name="List 3" w:semiHidden="1" w:unhideWhenUsed="1"/>
-    <w:lsdException w:name="List 4" w:semiHidden="1" w:unhideWhenUsed="1"/>
-    <w:lsdException w:name="List 5" w:semiHidden="1" w:unhideWhenUsed="1"/>
-    <w:lsdException w:name="List Bullet 2" w:semiHidden="1" w:unhideWhenUsed="1"/>
-    <w:lsdException w:name="List Bullet 3" w:semiHidden="1" w:unhideWhenUsed="1"/>
-    <w:lsdException w:name="List Bullet 4" w:semiHidden="1" w:unhideWhenUsed="1"/>
-    <w:lsdException w:name="List Bullet 5" w:semiHidden="1" w:unhideWhenUsed="1"/>
-    <w:lsdException w:name="List Number 2" w:semiHidden="1" w:unhideWhenUsed="1"/>
-    <w:lsdException w:name="List Number 3" w:semiHidden="1" w:unhideWhenUsed="1"/>
-    <w:lsdException w:name="List Number 4" w:semiHidden="1" w:unhideWhenUsed="1"/>
-    <w:lsdException w:name="List Number 5" w:semiHidden="1" w:unhideWhenUsed="1"/>
-    <w:lsdException w:name="Title" w:uiPriority="10" w:qFormat="1"/>
-    <w:lsdException w:name="Closing" w:semiHidden="1" w:unhideWhenUsed="1"/>
-    <w:lsdException w:name="Signature" w:semiHidden="1" w:unhideWhenUsed="1"/>
-    <w:lsdException w:name="Default Paragraph Font" w:semiHidden="1" w:uiPriority="1" w:unhideWhenUsed="1"/>
-    <w:lsdException w:name="Body Text" w:semiHidden="1" w:unhideWhenUsed="1"/>
-    <w:lsdException w:name="Body Text Indent" w:semiHidden="1" w:unhideWhenUsed="1"/>
-    <w:lsdException w:name="List Continue" w:semiHidden="1" w:unhideWhenUsed="1"/>
-    <w:lsdException w:name="List Continue 2" w:semiHidden="1" w:unhideWhenUsed="1"/>
-    <w:lsdException w:name="List Continue 3" w:semiHidden="1" w:unhideWhenUsed="1"/>
-    <w:lsdException w:name="List Continue 4" w:semiHidden="1" w:unhideWhenUsed="1"/>
-    <w:lsdException w:name="List Continue 5" w:semiHidden="1" w:unhideWhenUsed="1"/>
-    <w:lsdException w:name="Message Header" w:semiHidden="1" w:unhideWhenUsed="1"/>
-    <w:lsdException w:name="Subtitle" w:uiPriority="11" w:qFormat="1"/>
-    <w:lsdException w:name="Salutation" w:semiHidden="1" w:unhideWhenUsed="1"/>
-    <w:lsdException w:name="Date" w:semiHidden="1" w:unhideWhenUsed="1"/>
-    <w:lsdException w:name="Body Text First Indent" w:semiHidden="1" w:unhideWhenUsed="1"/>
-    <w:lsdException w:name="Body Text First Indent 2" w:semiHidden="1" w:unhideWhenUsed="1"/>
-    <w:lsdException w:name="Note Heading" w:semiHidden="1" w:unhideWhenUsed="1"/>
-    <w:lsdException w:name="Body Text 2" w:semiHidden="1" w:unhideWhenUsed="1"/>
-    <w:lsdException w:name="Body Text 3" w:semiHidden="1" w:unhideWhenUsed="1"/>
-    <w:lsdException w:name="Body Text Indent 2" w:semiHidden="1" w:unhideWhenUsed="1"/>
-    <w:lsdException w:name="Body Text Indent 3" w:semiHidden="1" w:unhideWhenUsed="1"/>
-    <w:lsdException w:name="Block Text" w:semiHidden="1" w:unhideWhenUsed="1"/>
-    <w:lsdException w:name="Hyperlink" w:semiHidden="1" w:unhideWhenUsed="1"/>
-    <w:lsdException w:name="FollowedHyperlink" w:semiHidden="1" w:unhideWhenUsed="1"/>
-    <w:lsdException w:name="Strong" w:uiPriority="22" w:qFormat="1"/>
-    <w:lsdException w:name="Emphasis" w:uiPriority="20" w:qFormat="1"/>
-    <w:lsdException w:name="Document Map" w:semiHidden="1" w:unhideWhenUsed="1"/>
-    <w:lsdException w:name="Plain Text" w:semiHidden="1" w:unhideWhenUsed="1"/>
-    <w:lsdException w:name="E-mail Signature" w:semiHidden="1" w:unhideWhenUsed="1"/>
-    <w:lsdException w:name="HTML Top of Form" w:semiHidden="1" w:unhideWhenUsed="1"/>
-    <w:lsdException w:name="HTML Bottom of Form" w:semiHidden="1" w:unhideWhenUsed="1"/>
-    <w:lsdException w:name="Normal (Web)" w:semiHidden="1" w:unhideWhenUsed="1"/>
-    <w:lsdException w:name="HTML Acronym" w:semiHidden="1" w:unhideWhenUsed="1"/>
-    <w:lsdException w:name="HTML Address" w:semiHidden="1" w:unhideWhenUsed="1"/>
-    <w:lsdException w:name="HTML Cite" w:semiHidden="1" w:unhideWhenUsed="1"/>
-    <w:lsdException w:name="HTML Code" w:semiHidden="1" w:unhideWhenUsed="1"/>
-    <w:lsdException w:name="HTML Definition" w:semiHidden="1" w:unhideWhenUsed="1"/>
-    <w:lsdException w:name="HTML Keyboard" w:semiHidden="1" w:unhideWhenUsed="1"/>
-    <w:lsdException w:name="HTML Preformatted" w:semiHidden="1" w:unhideWhenUsed="1"/>
-    <w:lsdException w:name="HTML Sample" w:semiHidden="1" w:unhideWhenUsed="1"/>
-    <w:lsdException w:name="HTML Typewriter" w:semiHidden="1" w:unhideWhenUsed="1"/>
-    <w:lsdException w:name="HTML Variable" w:semiHidden="1" w:unhideWhenUsed="1"/>
-    <w:lsdException w:name="Normal Table" w:semiHidden="1" w:unhideWhenUsed="1"/>
-    <w:lsdException w:name="annotation subject" w:semiHidden="1" w:unhideWhenUsed="1"/>
-    <w:lsdException w:name="No List" w:semiHidden="1" w:unhideWhenUsed="1"/>
-    <w:lsdException w:name="Outline List 1" w:semiHidden="1" w:unhideWhenUsed="1"/>
-    <w:lsdException w:name="Outline List 2" w:semiHidden="1" w:unhideWhenUsed="1"/>
-    <w:lsdException w:name="Outline List 3" w:semiHidden="1" w:unhideWhenUsed="1"/>
-    <w:lsdException w:name="Table Simple 1" w:semiHidden="1" w:unhideWhenUsed="1"/>
-    <w:lsdException w:name="Table Simple 2" w:semiHidden="1" w:unhideWhenUsed="1"/>
-    <w:lsdException w:name="Table Simple 3" w:semiHidden="1" w:unhideWhenUsed="1"/>
-    <w:lsdException w:name="Table Classic 1" w:semiHidden="1" w:unhideWhenUsed="1"/>
-    <w:lsdException w:name="Table Classic 2" w:semiHidden="1" w:unhideWhenUsed="1"/>
-    <w:lsdException w:name="Table Classic 3" w:semiHidden="1" w:unhideWhenUsed="1"/>
-    <w:lsdException w:name="Table Classic 4" w:semiHidden="1" w:unhideWhenUsed="1"/>
-    <w:lsdException w:name="Table Colorful 1" w:semiHidden="1" w:unhideWhenUsed="1"/>
-    <w:lsdException w:name="Table Colorful 2" w:semiHidden="1" w:unhideWhenUsed="1"/>
-    <w:lsdException w:name="Table Colorful 3" w:semiHidden="1" w:unhideWhenUsed="1"/>
-    <w:lsdException w:name="Table Columns 1" w:semiHidden="1" w:unhideWhenUsed="1"/>
-    <w:lsdException w:name="Table Columns 2" w:semiHidden="1" w:unhideWhenUsed="1"/>
-    <w:lsdException w:name="Table Columns 3" w:semiHidden="1" w:unhideWhenUsed="1"/>
-    <w:lsdException w:name="Table Columns 4" w:semiHidden="1" w:unhideWhenUsed="1"/>
-    <w:lsdException w:name="Table Columns 5" w:semiHidden="1" w:unhideWhenUsed="1"/>
-    <w:lsdException w:name="Table Grid 1" w:semiHidden="1" w:unhideWhenUsed="1"/>
-    <w:lsdException w:name="Table Grid 2" w:semiHidden="1" w:unhideWhenUsed="1"/>
-    <w:lsdException w:name="Table Grid 3" w:semiHidden="1" w:unhideWhenUsed="1"/>
-    <w:lsdException w:name="Table Grid 4" w:semiHidden="1" w:unhideWhenUsed="1"/>
-    <w:lsdException w:name="Table Grid 5" w:semiHidden="1" w:unhideWhenUsed="1"/>
-    <w:lsdException w:name="Table Grid 6" w:semiHidden="1" w:unhideWhenUsed="1"/>
-    <w:lsdException w:name="Table Grid 7" w:semiHidden="1" w:unhideWhenUsed="1"/>
-    <w:lsdException w:name="Table Grid 8" w:semiHidden="1" w:unhideWhenUsed="1"/>
-    <w:lsdException w:name="Table List 1" w:semiHidden="1" w:unhideWhenUsed="1"/>
-    <w:lsdException w:name="Table List 2" w:semiHidden="1" w:unhideWhenUsed="1"/>
-    <w:lsdException w:name="Table List 3" w:semiHidden="1" w:unhideWhenUsed="1"/>
-    <w:lsdException w:name="Table List 4" w:semiHidden="1" w:unhideWhenUsed="1"/>
-    <w:lsdException w:name="Table List 5" w:semiHidden="1" w:unhideWhenUsed="1"/>
-    <w:lsdException w:name="Table List 6" w:semiHidden="1" w:unhideWhenUsed="1"/>
-    <w:lsdException w:name="Table List 7" w:semiHidden="1" w:unhideWhenUsed="1"/>
-    <w:lsdException w:name="Table List 8" w:semiHidden="1" w:unhideWhenUsed="1"/>
-    <w:lsdException w:name="Table 3D effects 1" w:semiHidden="1" w:unhideWhenUsed="1"/>
-    <w:lsdException w:name="Table 3D effects 2" w:semiHidden="1" w:unhideWhenUsed="1"/>
-    <w:lsdException w:name="Table 3D effects 3" w:semiHidden="1" w:unhideWhenUsed="1"/>
-    <w:lsdException w:name="Table Contemporary" w:semiHidden="1" w:unhideWhenUsed="1"/>
-    <w:lsdException w:name="Table Elegant" w:semiHidden="1" w:unhideWhenUsed="1"/>
-    <w:lsdException w:name="Table Professional" w:semiHidden="1" w:unhideWhenUsed="1"/>
-    <w:lsdException w:name="Table Subtle 1" w:semiHidden="1" w:unhideWhenUsed="1"/>
-    <w:lsdException w:name="Table Subtle 2" w:semiHidden="1" w:unhideWhenUsed="1"/>
-    <w:lsdException w:name="Table Web 1" w:semiHidden="1" w:unhideWhenUsed="1"/>
-    <w:lsdException w:name="Table Web 2" w:semiHidden="1" w:unhideWhenUsed="1"/>
-    <w:lsdException w:name="Table Web 3" w:semiHidden="1" w:unhideWhenUsed="1"/>
-    <w:lsdException w:name="Balloon Text" w:semiHidden="1" w:unhideWhenUsed="1"/>
-    <w:lsdException w:name="Table Grid" w:uiPriority="39"/>
-    <w:lsdException w:name="Table Theme" w:semiHidden="1" w:unhideWhenUsed="1"/>
-    <w:lsdException w:name="Placeholder Text" w:semiHidden="1"/>
-    <w:lsdException w:name="No Spacing" w:uiPriority="1" w:qFormat="1"/>
-    <w:lsdException w:name="Light Shading" w:uiPriority="60"/>
-    <w:lsdException w:name="Light List" w:uiPriority="61"/>
-    <w:lsdException w:name="Light Grid" w:uiPriority="62"/>
-    <w:lsdException w:name="Medium Shading 1" w:uiPriority="63"/>
-    <w:lsdException w:name="Medium Shading 2" w:uiPriority="64"/>
-    <w:lsdException w:name="Medium List 1" w:uiPriority="65"/>
-    <w:lsdException w:name="Medium List 2" w:uiPriority="66"/>
-    <w:lsdException w:name="Medium Grid 1" w:uiPriority="67"/>
-    <w:lsdException w:name="Medium Grid 2" w:uiPriority="68"/>
-    <w:lsdException w:name="Medium Grid 3" w:uiPriority="69"/>
-    <w:lsdException w:name="Dark List" w:uiPriority="70"/>
-    <w:lsdException w:name="Colorful Shading" w:uiPriority="71"/>
-    <w:lsdException w:name="Colorful List" w:uiPriority="72"/>
-    <w:lsdException w:name="Colorful Grid" w:uiPriority="73"/>
-    <w:lsdException w:name="Light Shading Accent 1" w:uiPriority="60"/>
-    <w:lsdException w:name="Light List Accent 1" w:uiPriority="61"/>
-    <w:lsdException w:name="Light Grid Accent 1" w:uiPriority="62"/>
-    <w:lsdException w:name="Medium Shading 1 Accent 1" w:uiPriority="63"/>
-    <w:lsdException w:name="Medium Shading 2 Accent 1" w:uiPriority="64"/>
-    <w:lsdException w:name="Medium List 1 Accent 1" w:uiPriority="65"/>
-    <w:lsdException w:name="Revision" w:semiHidden="1"/>
-    <w:lsdException w:name="List Paragraph" w:uiPriority="34" w:qFormat="1"/>
-    <w:lsdException w:name="Quote" w:uiPriority="29" w:qFormat="1"/>
-    <w:lsdException w:name="Intense Quote" w:uiPriority="30" w:qFormat="1"/>
-    <w:lsdException w:name="Medium List 2 Accent 1" w:uiPriority="66"/>
-    <w:lsdException w:name="Medium Grid 1 Accent 1" w:uiPriority="67"/>
-    <w:lsdException w:name="Medium Grid 2 Accent 1" w:uiPriority="68"/>
-    <w:lsdException w:name="Medium Grid 3 Accent 1" w:uiPriority="69"/>
-    <w:lsdException w:name="Dark List Accent 1" w:uiPriority="70"/>
-    <w:lsdException w:name="Colorful Shading Accent 1" w:uiPriority="71"/>
-    <w:lsdException w:name="Colorful List Accent 1" w:uiPriority="72"/>
-    <w:lsdException w:name="Colorful Grid Accent 1" w:uiPriority="73"/>
-    <w:lsdException w:name="Light Shading Accent 2" w:uiPriority="60"/>
-    <w:lsdException w:name="Light List Accent 2" w:uiPriority="61"/>
-    <w:lsdException w:name="Light Grid Accent 2" w:uiPriority="62"/>
-    <w:lsdException w:name="Medium Shading 1 Accent 2" w:uiPriority="63"/>
-    <w:lsdException w:name="Medium Shading 2 Accent 2" w:uiPriority="64"/>
-    <w:lsdException w:name="Medium List 1 Accent 2" w:uiPriority="65"/>
-    <w:lsdException w:name="Medium List 2 Accent 2" w:uiPriority="66"/>
-    <w:lsdException w:name="Medium Grid 1 Accent 2" w:uiPriority="67"/>
-    <w:lsdException w:name="Medium Grid 2 Accent 2" w:uiPriority="68"/>
-    <w:lsdException w:name="Medium Grid 3 Accent 2" w:uiPriority="69"/>
-    <w:lsdException w:name="Dark List Accent 2" w:uiPriority="70"/>
-    <w:lsdException w:name="Colorful Shading Accent 2" w:uiPriority="71"/>
-    <w:lsdException w:name="Colorful List Accent 2" w:uiPriority="72"/>
-    <w:lsdException w:name="Colorful Grid Accent 2" w:uiPriority="73"/>
-    <w:lsdException w:name="Light Shading Accent 3" w:uiPriority="60"/>
-    <w:lsdException w:name="Light List Accent 3" w:uiPriority="61"/>
-    <w:lsdException w:name="Light Grid Accent 3" w:uiPriority="62"/>
-    <w:lsdException w:name="Medium Shading 1 Accent 3" w:uiPriority="63"/>
-    <w:lsdException w:name="Medium Shading 2 Accent 3" w:uiPriority="64"/>
-    <w:lsdException w:name="Medium List 1 Accent 3" w:uiPriority="65"/>
-    <w:lsdException w:name="Medium List 2 Accent 3" w:uiPriority="66"/>
-    <w:lsdException w:name="Medium Grid 1 Accent 3" w:uiPriority="67"/>
-    <w:lsdException w:name="Medium Grid 2 Accent 3" w:uiPriority="68"/>
-    <w:lsdException w:name="Medium Grid 3 Accent 3" w:uiPriority="69"/>
-    <w:lsdException w:name="Dark List Accent 3" w:uiPriority="70"/>
-    <w:lsdException w:name="Colorful Shading Accent 3" w:uiPriority="71"/>
-    <w:lsdException w:name="Colorful List Accent 3" w:uiPriority="72"/>
-    <w:lsdException w:name="Colorful Grid Accent 3" w:uiPriority="73"/>
-    <w:lsdException w:name="Light Shading Accent 4" w:uiPriority="60"/>
-    <w:lsdException w:name="Light List Accent 4" w:uiPriority="61"/>
-    <w:lsdException w:name="Light Grid Accent 4" w:uiPriority="62"/>
-    <w:lsdException w:name="Medium Shading 1 Accent 4" w:uiPriority="63"/>
-    <w:lsdException w:name="Medium Shading 2 Accent 4" w:uiPriority="64"/>
-    <w:lsdException w:name="Medium List 1 Accent 4" w:uiPriority="65"/>
-    <w:lsdException w:name="Medium List 2 Accent 4" w:uiPriority="66"/>
-    <w:lsdException w:name="Medium Grid 1 Accent 4" w:uiPriority="67"/>
-    <w:lsdException w:name="Medium Grid 2 Accent 4" w:uiPriority="68"/>
-    <w:lsdException w:name="Medium Grid 3 Accent 4" w:uiPriority="69"/>
-    <w:lsdException w:name="Dark List Accent 4" w:uiPriority="70"/>
-    <w:lsdException w:name="Colorful Shading Accent 4" w:uiPriority="71"/>
-    <w:lsdException w:name="Colorful List Accent 4" w:uiPriority="72"/>
-    <w:lsdException w:name="Colorful Grid Accent 4" w:uiPriority="73"/>
-    <w:lsdException w:name="Light Shading Accent 5" w:uiPriority="60"/>
-    <w:lsdException w:name="Light List Accent 5" w:uiPriority="61"/>
-    <w:lsdException w:name="Light Grid Accent 5" w:uiPriority="62"/>
-    <w:lsdException w:name="Medium Shading 1 Accent 5" w:uiPriority="63"/>
-    <w:lsdException w:name="Medium Shading 2 Accent 5" w:uiPriority="64"/>
-    <w:lsdException w:name="Medium List 1 Accent 5" w:uiPriority="65"/>
-    <w:lsdException w:name="Medium List 2 Accent 5" w:uiPriority="66"/>
-    <w:lsdException w:name="Medium Grid 1 Accent 5" w:uiPriority="67"/>
-    <w:lsdException w:name="Medium Grid 2 Accent 5" w:uiPriority="68"/>
-    <w:lsdException w:name="Medium Grid 3 Accent 5" w:uiPriority="69"/>
-    <w:lsdException w:name="Dark List Accent 5" w:uiPriority="70"/>
-    <w:lsdException w:name="Colorful Shading Accent 5" w:uiPriority="71"/>
-    <w:lsdException w:name="Colorful List Accent 5" w:uiPriority="72"/>
-    <w:lsdException w:name="Colorful Grid Accent 5" w:uiPriority="73"/>
-    <w:lsdException w:name="Light Shading Accent 6" w:uiPriority="60"/>
-    <w:lsdException w:name="Light List Accent 6" w:uiPriority="61"/>
-    <w:lsdException w:name="Light Grid Accent 6" w:uiPriority="62"/>
-    <w:lsdException w:name="Medium Shading 1 Accent 6" w:uiPriority="63"/>
-    <w:lsdException w:name="Medium Shading 2 Accent 6" w:uiPriority="64"/>
-    <w:lsdException w:name="Medium List 1 Accent 6" w:uiPriority="65"/>
-    <w:lsdException w:name="Medium List 2 Accent 6" w:uiPriority="66"/>
-    <w:lsdException w:name="Medium Grid 1 Accent 6" w:uiPriority="67"/>
-    <w:lsdException w:name="Medium Grid 2 Accent 6" w:uiPriority="68"/>
-    <w:lsdException w:name="Medium Grid 3 Accent 6" w:uiPriority="69"/>
-    <w:lsdException w:name="Dark List Accent 6" w:uiPriority="70"/>
-    <w:lsdException w:name="Colorful Shading Accent 6" w:uiPriority="71"/>
-    <w:lsdException w:name="Colorful List Accent 6" w:uiPriority="72"/>
-    <w:lsdException w:name="Colorful Grid Accent 6" w:uiPriority="73"/>
-    <w:lsdException w:name="Subtle Emphasis" w:uiPriority="19" w:qFormat="1"/>
-    <w:lsdException w:name="Intense Emphasis" w:uiPriority="21" w:qFormat="1"/>
-    <w:lsdException w:name="Subtle Reference" w:uiPriority="31" w:qFormat="1"/>
-    <w:lsdException w:name="Intense Reference" w:uiPriority="32" w:qFormat="1"/>
-    <w:lsdException w:name="Book Title" w:uiPriority="33" w:qFormat="1"/>
-    <w:lsdException w:name="Bibliography" w:semiHidden="1" w:uiPriority="37" w:unhideWhenUsed="1"/>
-    <w:lsdException w:name="TOC Heading" w:semiHidden="1" w:uiPriority="39" w:unhideWhenUsed="1" w:qFormat="1"/>
-    <w:lsdException w:name="Plain Table 1" w:uiPriority="41"/>
-    <w:lsdException w:name="Plain Table 2" w:uiPriority="42"/>
-    <w:lsdException w:name="Plain Table 3" w:uiPriority="43"/>
-    <w:lsdException w:name="Plain Table 4" w:uiPriority="44"/>
-    <w:lsdException w:name="Plain Table 5" w:uiPriority="45"/>
-    <w:lsdException w:name="Grid Table Light" w:uiPriority="40"/>
-    <w:lsdException w:name="Grid Table 1 Light" w:uiPriority="46"/>
-    <w:lsdException w:name="Grid Table 2" w:uiPriority="47"/>
-    <w:lsdException w:name="Grid Table 3" w:uiPriority="48"/>
-    <w:lsdException w:name="Grid Table 4" w:uiPriority="49"/>
-    <w:lsdException w:name="Grid Table 5 Dark" w:uiPriority="50"/>
-    <w:lsdException w:name="Grid Table 6 Colorful" w:uiPriority="51"/>
-    <w:lsdException w:name="Grid Table 7 Colorful" w:uiPriority="52"/>
-    <w:lsdException w:name="Grid Table 1 Light Accent 1" w:uiPriority="46"/>
-    <w:lsdException w:name="Grid Table 2 Accent 1" w:uiPriority="47"/>
-    <w:lsdException w:name="Grid Table 3 Accent 1" w:uiPriority="48"/>
-    <w:lsdException w:name="Grid Table 4 Accent 1" w:uiPriority="49"/>
-    <w:lsdException w:name="Grid Table 5 Dark Accent 1" w:uiPriority="50"/>
-    <w:lsdException w:name="Grid Table 6 Colorful Accent 1" w:uiPriority="51"/>
-    <w:lsdException w:name="Grid Table 7 Colorful Accent 1" w:uiPriority="52"/>
-    <w:lsdException w:name="Grid Table 1 Light Accent 2" w:uiPriority="46"/>
-    <w:lsdException w:name="Grid Table 2 Accent 2" w:uiPriority="47"/>
-    <w:lsdException w:name="Grid Table 3 Accent 2" w:uiPriority="48"/>
-    <w:lsdException w:name="Grid Table 4 Accent 2" w:uiPriority="49"/>
-    <w:lsdException w:name="Grid Table 5 Dark Accent 2" w:uiPriority="50"/>
-    <w:lsdException w:name="Grid Table 6 Colorful Accent 2" w:uiPriority="51"/>
-    <w:lsdException w:name="Grid Table 7 Colorful Accent 2" w:uiPriority="52"/>
-    <w:lsdException w:name="Grid Table 1 Light Accent 3" w:uiPriority="46"/>
-    <w:lsdException w:name="Grid Table 2 Accent 3" w:uiPriority="47"/>
-    <w:lsdException w:name="Grid Table 3 Accent 3" w:uiPriority="48"/>
-    <w:lsdException w:name="Grid Table 4 Accent 3" w:uiPriority="49"/>
-    <w:lsdException w:name="Grid Table 5 Dark Accent 3" w:uiPriority="50"/>
-    <w:lsdException w:name="Grid Table 6 Colorful Accent 3" w:uiPriority="51"/>
-    <w:lsdException w:name="Grid Table 7 Colorful Accent 3" w:uiPriority="52"/>
-    <w:lsdException w:name="Grid Table 1 Light Accent 4" w:uiPriority="46"/>
-    <w:lsdException w:name="Grid Table 2 Accent 4" w:uiPriority="47"/>
-    <w:lsdException w:name="Grid Table 3 Accent 4" w:uiPriority="48"/>
-    <w:lsdException w:name="Grid Table 4 Accent 4" w:uiPriority="49"/>
-    <w:lsdException w:name="Grid Table 5 Dark Accent 4" w:uiPriority="50"/>
-    <w:lsdException w:name="Grid Table 6 Colorful Accent 4" w:uiPriority="51"/>
-    <w:lsdException w:name="Grid Table 7 Colorful Accent 4" w:uiPriority="52"/>
-    <w:lsdException w:name="Grid Table 1 Light Accent 5" w:uiPriority="46"/>
-    <w:lsdException w:name="Grid Table 2 Accent 5" w:uiPriority="47"/>
-    <w:lsdException w:name="Grid Table 3 Accent 5" w:uiPriority="48"/>
-    <w:lsdException w:name="Grid Table 4 Accent 5" w:uiPriority="49"/>
-    <w:lsdException w:name="Grid Table 5 Dark Accent 5" w:uiPriority="50"/>
-    <w:lsdException w:name="Grid Table 6 Colorful Accent 5" w:uiPriority="51"/>
-    <w:lsdException w:name="Grid Table 7 Colorful Accent 5" w:uiPriority="52"/>
-    <w:lsdException w:name="Grid Table 1 Light Accent 6" w:uiPriority="46"/>
-    <w:lsdException w:name="Grid Table 2 Accent 6" w:uiPriority="47"/>
-    <w:lsdException w:name="Grid Table 3 Accent 6" w:uiPriority="48"/>
-    <w:lsdException w:name="Grid Table 4 Accent 6" w:uiPriority="49"/>
-    <w:lsdException w:name="Grid Table 5 Dark Accent 6" w:uiPriority="50"/>
-    <w:lsdException w:name="Grid Table 6 Colorful Accent 6" w:uiPriority="51"/>
-    <w:lsdException w:name="Grid Table 7 Colorful Accent 6" w:uiPriority="52"/>
-    <w:lsdException w:name="List Table 1 Light" w:uiPriority="46"/>
-    <w:lsdException w:name="List Table 2" w:uiPriority="47"/>
-    <w:lsdException w:name="List Table 3" w:uiPriority="48"/>
-    <w:lsdException w:name="List Table 4" w:uiPriority="49"/>
-    <w:lsdException w:name="List Table 5 Dark" w:uiPriority="50"/>
-    <w:lsdException w:name="List Table 6 Colorful" w:uiPriority="51"/>
-    <w:lsdException w:name="List Table 7 Colorful" w:uiPriority="52"/>
-    <w:lsdException w:name="List Table 1 Light Accent 1" w:uiPriority="46"/>
-    <w:lsdException w:name="List Table 2 Accent 1" w:uiPriority="47"/>
-    <w:lsdException w:name="List Table 3 Accent 1" w:uiPriority="48"/>
-    <w:lsdException w:name="List Table 4 Accent 1" w:uiPriority="49"/>
-    <w:lsdException w:name="List Table 5 Dark Accent 1" w:uiPriority="50"/>
-    <w:lsdException w:name="List Table 6 Colorful Accent 1" w:uiPriority="51"/>
-    <w:lsdException w:name="List Table 7 Colorful Accent 1" w:uiPriority="52"/>
-    <w:lsdException w:name="List Table 1 Light Accent 2" w:uiPriority="46"/>
-    <w:lsdException w:name="List Table 2 Accent 2" w:uiPriority="47"/>
-    <w:lsdException w:name="List Table 3 Accent 2" w:uiPriority="48"/>
-    <w:lsdException w:name="List Table 4 Accent 2" w:uiPriority="49"/>
-    <w:lsdException w:name="List Table 5 Dark Accent 2" w:uiPriority="50"/>
-    <w:lsdException w:name="List Table 6 Colorful Accent 2" w:uiPriority="51"/>
-    <w:lsdException w:name="List Table 7 Colorful Accent 2" w:uiPriority="52"/>
-    <w:lsdException w:name="List Table 1 Light Accent 3" w:uiPriority="46"/>
-    <w:lsdException w:name="List Table 2 Accent 3" w:uiPriority="47"/>
-    <w:lsdException w:name="List Table 3 Accent 3" w:uiPriority="48"/>
-    <w:lsdException w:name="List Table 4 Accent 3" w:uiPriority="49"/>
-    <w:lsdException w:name="List Table 5 Dark Accent 3" w:uiPriority="50"/>
-    <w:lsdException w:name="List Table 6 Colorful Accent 3" w:uiPriority="51"/>
-    <w:lsdException w:name="List Table 7 Colorful Accent 3" w:uiPriority="52"/>
-    <w:lsdException w:name="List Table 1 Light Accent 4" w:uiPriority="46"/>
-    <w:lsdException w:name="List Table 2 Accent 4" w:uiPriority="47"/>
-    <w:lsdException w:name="List Table 3 Accent 4" w:uiPriority="48"/>
-    <w:lsdException w:name="List Table 4 Accent 4" w:uiPriority="49"/>
-    <w:lsdException w:name="List Table 5 Dark Accent 4" w:uiPriority="50"/>
-    <w:lsdException w:name="List Table 6 Colorful Accent 4" w:uiPriority="51"/>
-    <w:lsdException w:name="List Table 7 Colorful Accent 4" w:uiPriority="52"/>
-    <w:lsdException w:name="List Table 1 Light Accent 5" w:uiPriority="46"/>
-    <w:lsdException w:name="List Table 2 Accent 5" w:uiPriority="47"/>
-    <w:lsdException w:name="List Table 3 Accent 5" w:uiPriority="48"/>
-    <w:lsdException w:name="List Table 4 Accent 5" w:uiPriority="49"/>
-    <w:lsdException w:name="List Table 5 Dark Accent 5" w:uiPriority="50"/>
-    <w:lsdException w:name="List Table 6 Colorful Accent 5" w:uiPriority="51"/>
-    <w:lsdException w:name="List Table 7 Colorful Accent 5" w:uiPriority="52"/>
-    <w:lsdException w:name="List Table 1 Light Accent 6" w:uiPriority="46"/>
-    <w:lsdException w:name="List Table 2 Accent 6" w:uiPriority="47"/>
-    <w:lsdException w:name="List Table 3 Accent 6" w:uiPriority="48"/>
-    <w:lsdException w:name="List Table 4 Accent 6" w:uiPriority="49"/>
-    <w:lsdException w:name="List Table 5 Dark Accent 6" w:uiPriority="50"/>
-    <w:lsdException w:name="List Table 6 Colorful Accent 6" w:uiPriority="51"/>
-    <w:lsdException w:name="List Table 7 Colorful Accent 6" w:uiPriority="52"/>
-    <w:lsdException w:name="Mention" w:semiHidden="1" w:unhideWhenUsed="1"/>
-    <w:lsdException w:name="Smart Hyperlink" w:semiHidden="1" w:unhideWhenUsed="1"/>
-    <w:lsdException w:name="Hashtag" w:semiHidden="1" w:unhideWhenUsed="1"/>
-    <w:lsdException w:name="Unresolved Mention" w:semiHidden="1" w:unhideWhenUsed="1"/>
-    <w:lsdException w:name="Smart Link" w:semiHidden="1" w:unhideWhenUsed="1"/>
+  <w:latentStyles w:defLockedState="0" w:defUIPriority="99" w:defSemiHidden="1" w:defUnhideWhenUsed="1" w:defQFormat="0" w:count="267">
+    <w:lsdException w:name="Normal" w:semiHidden="0" w:uiPriority="0" w:unhideWhenUsed="0" w:qFormat="1"/>
+    <w:lsdException w:name="heading 1" w:semiHidden="0" w:uiPriority="9" w:unhideWhenUsed="0" w:qFormat="1"/>
+    <w:lsdException w:name="heading 2" w:uiPriority="9" w:qFormat="1"/>
+    <w:lsdException w:name="heading 3" w:uiPriority="9" w:qFormat="1"/>
+    <w:lsdException w:name="heading 4" w:uiPriority="9" w:qFormat="1"/>
+    <w:lsdException w:name="heading 5" w:uiPriority="9" w:qFormat="1"/>
+    <w:lsdException w:name="heading 6" w:uiPriority="9" w:qFormat="1"/>
+    <w:lsdException w:name="heading 7" w:uiPriority="9" w:qFormat="1"/>
+    <w:lsdException w:name="heading 8" w:uiPriority="9" w:qFormat="1"/>
+    <w:lsdException w:name="heading 9" w:uiPriority="9" w:qFormat="1"/>
+    <w:lsdException w:name="toc 1" w:uiPriority="39"/>
+    <w:lsdException w:name="toc 2" w:uiPriority="39"/>
+    <w:lsdException w:name="toc 3" w:uiPriority="39"/>
+    <w:lsdException w:name="toc 4" w:uiPriority="39"/>
+    <w:lsdException w:name="toc 5" w:uiPriority="39"/>
+    <w:lsdException w:name="toc 6" w:uiPriority="39"/>
+    <w:lsdException w:name="toc 7" w:uiPriority="39"/>
+    <w:lsdException w:name="toc 8" w:uiPriority="39"/>
+    <w:lsdException w:name="toc 9" w:uiPriority="39"/>
+    <w:lsdException w:name="caption" w:uiPriority="35" w:qFormat="1"/>
+    <w:lsdException w:name="Title" w:semiHidden="0" w:uiPriority="10" w:unhideWhenUsed="0" w:qFormat="1"/>
+    <w:lsdException w:name="Default Paragraph Font" w:uiPriority="1"/>
+    <w:lsdException w:name="Subtitle" w:semiHidden="0" w:uiPriority="11" w:unhideWhenUsed="0" w:qFormat="1"/>
+    <w:lsdException w:name="Strong" w:semiHidden="0" w:uiPriority="22" w:unhideWhenUsed="0" w:qFormat="1"/>
+    <w:lsdException w:name="Emphasis" w:semiHidden="0" w:uiPriority="20" w:unhideWhenUsed="0" w:qFormat="1"/>
+    <w:lsdException w:name="Table Grid" w:semiHidden="0" w:uiPriority="39" w:unhideWhenUsed="0"/>
+    <w:lsdException w:name="Placeholder Text" w:unhideWhenUsed="0"/>
+    <w:lsdException w:name="No Spacing" w:semiHidden="0" w:uiPriority="1" w:unhideWhenUsed="0" w:qFormat="1"/>
+    <w:lsdException w:name="Light Shading" w:semiHidden="0" w:uiPriority="60" w:unhideWhenUsed="0"/>
+    <w:lsdException w:name="Light List" w:semiHidden="0" w:uiPriority="61" w:unhideWhenUsed="0"/>
+    <w:lsdException w:name="Light Grid" w:semiHidden="0" w:uiPriority="62" w:unhideWhenUsed="0"/>
+    <w:lsdException w:name="Medium Shading 1" w:semiHidden="0" w:uiPriority="63" w:unhideWhenUsed="0"/>
+    <w:lsdException w:name="Medium Shading 2" w:semiHidden="0" w:uiPriority="64" w:unhideWhenUsed="0"/>
+    <w:lsdException w:name="Medium List 1" w:semiHidden="0" w:uiPriority="65" w:unhideWhenUsed="0"/>
+    <w:lsdException w:name="Medium List 2" w:semiHidden="0" w:uiPriority="66" w:unhideWhenUsed="0"/>
+    <w:lsdException w:name="Medium Grid 1" w:semiHidden="0" w:uiPriority="67" w:unhideWhenUsed="0"/>
+    <w:lsdException w:name="Medium Grid 2" w:semiHidden="0" w:uiPriority="68" w:unhideWhenUsed="0"/>
+    <w:lsdException w:name="Medium Grid 3" w:semiHidden="0" w:uiPriority="69" w:unhideWhenUsed="0"/>
+    <w:lsdException w:name="Dark List" w:semiHidden="0" w:uiPriority="70" w:unhideWhenUsed="0"/>
+    <w:lsdException w:name="Colorful Shading" w:semiHidden="0" w:uiPriority="71" w:unhideWhenUsed="0"/>
+    <w:lsdException w:name="Colorful List" w:semiHidden="0" w:uiPriority="72" w:unhideWhenUsed="0"/>
+    <w:lsdException w:name="Colorful Grid" w:semiHidden="0" w:uiPriority="73" w:unhideWhenUsed="0"/>
+    <w:lsdException w:name="Light Shading Accent 1" w:semiHidden="0" w:uiPriority="60" w:unhideWhenUsed="0"/>
+    <w:lsdException w:name="Light List Accent 1" w:semiHidden="0" w:uiPriority="61" w:unhideWhenUsed="0"/>
+    <w:lsdException w:name="Light Grid Accent 1" w:semiHidden="0" w:uiPriority="62" w:unhideWhenUsed="0"/>
+    <w:lsdException w:name="Medium Shading 1 Accent 1" w:semiHidden="0" w:uiPriority="63" w:unhideWhenUsed="0"/>
+    <w:lsdException w:name="Medium Shading 2 Accent 1" w:semiHidden="0" w:uiPriority="64" w:unhideWhenUsed="0"/>
+    <w:lsdException w:name="Medium List 1 Accent 1" w:semiHidden="0" w:uiPriority="65" w:unhideWhenUsed="0"/>
+    <w:lsdException w:name="Revision" w:unhideWhenUsed="0"/>
+    <w:lsdException w:name="List Paragraph" w:semiHidden="0" w:uiPriority="34" w:unhideWhenUsed="0" w:qFormat="1"/>
+    <w:lsdException w:name="Quote" w:semiHidden="0" w:uiPriority="29" w:unhideWhenUsed="0" w:qFormat="1"/>
+    <w:lsdException w:name="Intense Quote" w:semiHidden="0" w:uiPriority="30" w:unhideWhenUsed="0" w:qFormat="1"/>
+    <w:lsdException w:name="Medium List 2 Accent 1" w:semiHidden="0" w:uiPriority="66" w:unhideWhenUsed="0"/>
+    <w:lsdException w:name="Medium Grid 1 Accent 1" w:semiHidden="0" w:uiPriority="67" w:unhideWhenUsed="0"/>
+    <w:lsdException w:name="Medium Grid 2 Accent 1" w:semiHidden="0" w:uiPriority="68" w:unhideWhenUsed="0"/>
+    <w:lsdException w:name="Medium Grid 3 Accent 1" w:semiHidden="0" w:uiPriority="69" w:unhideWhenUsed="0"/>
+    <w:lsdException w:name="Dark List Accent 1" w:semiHidden="0" w:uiPriority="70" w:unhideWhenUsed="0"/>
+    <w:lsdException w:name="Colorful Shading Accent 1" w:semiHidden="0" w:uiPriority="71" w:unhideWhenUsed="0"/>
+    <w:lsdException w:name="Colorful List Accent 1" w:semiHidden="0" w:uiPriority="72" w:unhideWhenUsed="0"/>
+    <w:lsdException w:name="Colorful Grid Accent 1" w:semiHidden="0" w:uiPriority="73" w:unhideWhenUsed="0"/>
+    <w:lsdException w:name="Light Shading Accent 2" w:semiHidden="0" w:uiPriority="60" w:unhideWhenUsed="0"/>
+    <w:lsdException w:name="Light List Accent 2" w:semiHidden="0" w:uiPriority="61" w:unhideWhenUsed="0"/>
+    <w:lsdException w:name="Light Grid Accent 2" w:semiHidden="0" w:uiPriority="62" w:unhideWhenUsed="0"/>
+    <w:lsdException w:name="Medium Shading 1 Accent 2" w:semiHidden="0" w:uiPriority="63" w:unhideWhenUsed="0"/>
+    <w:lsdException w:name="Medium Shading 2 Accent 2" w:semiHidden="0" w:uiPriority="64" w:unhideWhenUsed="0"/>
+    <w:lsdException w:name="Medium List 1 Accent 2" w:semiHidden="0" w:uiPriority="65" w:unhideWhenUsed="0"/>
+    <w:lsdException w:name="Medium List 2 Accent 2" w:semiHidden="0" w:uiPriority="66" w:unhideWhenUsed="0"/>
+    <w:lsdException w:name="Medium Grid 1 Accent 2" w:semiHidden="0" w:uiPriority="67" w:unhideWhenUsed="0"/>
+    <w:lsdException w:name="Medium Grid 2 Accent 2" w:semiHidden="0" w:uiPriority="68" w:unhideWhenUsed="0"/>
+    <w:lsdException w:name="Medium Grid 3 Accent 2" w:semiHidden="0" w:uiPriority="69" w:unhideWhenUsed="0"/>
+    <w:lsdException w:name="Dark List Accent 2" w:semiHidden="0" w:uiPriority="70" w:unhideWhenUsed="0"/>
+    <w:lsdException w:name="Colorful Shading Accent 2" w:semiHidden="0" w:uiPriority="71" w:unhideWhenUsed="0"/>
+    <w:lsdException w:name="Colorful List Accent 2" w:semiHidden="0" w:uiPriority="72" w:unhideWhenUsed="0"/>
+    <w:lsdException w:name="Colorful Grid Accent 2" w:semiHidden="0" w:uiPriority="73" w:unhideWhenUsed="0"/>
+    <w:lsdException w:name="Light Shading Accent 3" w:semiHidden="0" w:uiPriority="60" w:unhideWhenUsed="0"/>
+    <w:lsdException w:name="Light List Accent 3" w:semiHidden="0" w:uiPriority="61" w:unhideWhenUsed="0"/>
+    <w:lsdException w:name="Light Grid Accent 3" w:semiHidden="0" w:uiPriority="62" w:unhideWhenUsed="0"/>
+    <w:lsdException w:name="Medium Shading 1 Accent 3" w:semiHidden="0" w:uiPriority="63" w:unhideWhenUsed="0"/>
+    <w:lsdException w:name="Medium Shading 2 Accent 3" w:semiHidden="0" w:uiPriority="64" w:unhideWhenUsed="0"/>
+    <w:lsdException w:name="Medium List 1 Accent 3" w:semiHidden="0" w:uiPriority="65" w:unhideWhenUsed="0"/>
+    <w:lsdException w:name="Medium List 2 Accent 3" w:semiHidden="0" w:uiPriority="66" w:unhideWhenUsed="0"/>
+    <w:lsdException w:name="Medium Grid 1 Accent 3" w:semiHidden="0" w:uiPriority="67" w:unhideWhenUsed="0"/>
+    <w:lsdException w:name="Medium Grid 2 Accent 3" w:semiHidden="0" w:uiPriority="68" w:unhideWhenUsed="0"/>
+    <w:lsdException w:name="Medium Grid 3 Accent 3" w:semiHidden="0" w:uiPriority="69" w:unhideWhenUsed="0"/>
+    <w:lsdException w:name="Dark List Accent 3" w:semiHidden="0" w:uiPriority="70" w:unhideWhenUsed="0"/>
+    <w:lsdException w:name="Colorful Shading Accent 3" w:semiHidden="0" w:uiPriority="71" w:unhideWhenUsed="0"/>
+    <w:lsdException w:name="Colorful List Accent 3" w:semiHidden="0" w:uiPriority="72" w:unhideWhenUsed="0"/>
+    <w:lsdException w:name="Colorful Grid Accent 3" w:semiHidden="0" w:uiPriority="73" w:unhideWhenUsed="0"/>
+    <w:lsdException w:name="Light Shading Accent 4" w:semiHidden="0" w:uiPriority="60" w:unhideWhenUsed="0"/>
+    <w:lsdException w:name="Light List Accent 4" w:semiHidden="0" w:uiPriority="61" w:unhideWhenUsed="0"/>
+    <w:lsdException w:name="Light Grid Accent 4" w:semiHidden="0" w:uiPriority="62" w:unhideWhenUsed="0"/>
+    <w:lsdException w:name="Medium Shading 1 Accent 4" w:semiHidden="0" w:uiPriority="63" w:unhideWhenUsed="0"/>
+    <w:lsdException w:name="Medium Shading 2 Accent 4" w:semiHidden="0" w:uiPriority="64" w:unhideWhenUsed="0"/>
+    <w:lsdException w:name="Medium List 1 Accent 4" w:semiHidden="0" w:uiPriority="65" w:unhideWhenUsed="0"/>
+    <w:lsdException w:name="Medium List 2 Accent 4" w:semiHidden="0" w:uiPriority="66" w:unhideWhenUsed="0"/>
+    <w:lsdException w:name="Medium Grid 1 Accent 4" w:semiHidden="0" w:uiPriority="67" w:unhideWhenUsed="0"/>
+    <w:lsdException w:name="Medium Grid 2 Accent 4" w:semiHidden="0" w:uiPriority="68" w:unhideWhenUsed="0"/>
+    <w:lsdException w:name="Medium Grid 3 Accent 4" w:semiHidden="0" w:uiPriority="69" w:unhideWhenUsed="0"/>
+    <w:lsdException w:name="Dark List Accent 4" w:semiHidden="0" w:uiPriority="70" w:unhideWhenUsed="0"/>
+    <w:lsdException w:name="Colorful Shading Accent 4" w:semiHidden="0" w:uiPriority="71" w:unhideWhenUsed="0"/>
+    <w:lsdException w:name="Colorful List Accent 4" w:semiHidden="0" w:uiPriority="72" w:unhideWhenUsed="0"/>
+    <w:lsdException w:name="Colorful Grid Accent 4" w:semiHidden="0" w:uiPriority="73" w:unhideWhenUsed="0"/>
+    <w:lsdException w:name="Light Shading Accent 5" w:semiHidden="0" w:uiPriority="60" w:unhideWhenUsed="0"/>
+    <w:lsdException w:name="Light List Accent 5" w:semiHidden="0" w:uiPriority="61" w:unhideWhenUsed="0"/>
+    <w:lsdException w:name="Light Grid Accent 5" w:semiHidden="0" w:uiPriority="62" w:unhideWhenUsed="0"/>
+    <w:lsdException w:name="Medium Shading 1 Accent 5" w:semiHidden="0" w:uiPriority="63" w:unhideWhenUsed="0"/>
+    <w:lsdException w:name="Medium Shading 2 Accent 5" w:semiHidden="0" w:uiPriority="64" w:unhideWhenUsed="0"/>
+    <w:lsdException w:name="Medium List 1 Accent 5" w:semiHidden="0" w:uiPriority="65" w:unhideWhenUsed="0"/>
+    <w:lsdException w:name="Medium List 2 Accent 5" w:semiHidden="0" w:uiPriority="66" w:unhideWhenUsed="0"/>
+    <w:lsdException w:name="Medium Grid 1 Accent 5" w:semiHidden="0" w:uiPriority="67" w:unhideWhenUsed="0"/>
+    <w:lsdException w:name="Medium Grid 2 Accent 5" w:semiHidden="0" w:uiPriority="68" w:unhideWhenUsed="0"/>
+    <w:lsdException w:name="Medium Grid 3 Accent 5" w:semiHidden="0" w:uiPriority="69" w:unhideWhenUsed="0"/>
+    <w:lsdException w:name="Dark List Accent 5" w:semiHidden="0" w:uiPriority="70" w:unhideWhenUsed="0"/>
+    <w:lsdException w:name="Colorful Shading Accent 5" w:semiHidden="0" w:uiPriority="71" w:unhideWhenUsed="0"/>
+    <w:lsdException w:name="Colorful List Accent 5" w:semiHidden="0" w:uiPriority="72" w:unhideWhenUsed="0"/>
+    <w:lsdException w:name="Colorful Grid Accent 5" w:semiHidden="0" w:uiPriority="73" w:unhideWhenUsed="0"/>
+    <w:lsdException w:name="Light Shading Accent 6" w:semiHidden="0" w:uiPriority="60" w:unhideWhenUsed="0"/>
+    <w:lsdException w:name="Light List Accent 6" w:semiHidden="0" w:uiPriority="61" w:unhideWhenUsed="0"/>
+    <w:lsdException w:name="Light Grid Accent 6" w:semiHidden="0" w:uiPriority="62" w:unhideWhenUsed="0"/>
+    <w:lsdException w:name="Medium Shading 1 Accent 6" w:semiHidden="0" w:uiPriority="63" w:unhideWhenUsed="0"/>
+    <w:lsdException w:name="Medium Shading 2 Accent 6" w:semiHidden="0" w:uiPriority="64" w:unhideWhenUsed="0"/>
+    <w:lsdException w:name="Medium List 1 Accent 6" w:semiHidden="0" w:uiPriority="65" w:unhideWhenUsed="0"/>
+    <w:lsdException w:name="Medium List 2 Accent 6" w:semiHidden="0" w:uiPriority="66" w:unhideWhenUsed="0"/>
+    <w:lsdException w:name="Medium Grid 1 Accent 6" w:semiHidden="0" w:uiPriority="67" w:unhideWhenUsed="0"/>
+    <w:lsdException w:name="Medium Grid 2 Accent 6" w:semiHidden="0" w:uiPriority="68" w:unhideWhenUsed="0"/>
+    <w:lsdException w:name="Medium Grid 3 Accent 6" w:semiHidden="0" w:uiPriority="69" w:unhideWhenUsed="0"/>
+    <w:lsdException w:name="Dark List Accent 6" w:semiHidden="0" w:uiPriority="70" w:unhideWhenUsed="0"/>
+    <w:lsdException w:name="Colorful Shading Accent 6" w:semiHidden="0" w:uiPriority="71" w:unhideWhenUsed="0"/>
+    <w:lsdException w:name="Colorful List Accent 6" w:semiHidden="0" w:uiPriority="72" w:unhideWhenUsed="0"/>
+    <w:lsdException w:name="Colorful Grid Accent 6" w:semiHidden="0" w:uiPriority="73" w:unhideWhenUsed="0"/>
+    <w:lsdException w:name="Subtle Emphasis" w:semiHidden="0" w:uiPriority="19" w:unhideWhenUsed="0" w:qFormat="1"/>
+    <w:lsdException w:name="Intense Emphasis" w:semiHidden="0" w:uiPriority="21" w:unhideWhenUsed="0" w:qFormat="1"/>
+    <w:lsdException w:name="Subtle Reference" w:semiHidden="0" w:uiPriority="31" w:unhideWhenUsed="0" w:qFormat="1"/>
+    <w:lsdException w:name="Intense Reference" w:semiHidden="0" w:uiPriority="32" w:unhideWhenUsed="0" w:qFormat="1"/>
+    <w:lsdException w:name="Book Title" w:semiHidden="0" w:uiPriority="33" w:unhideWhenUsed="0" w:qFormat="1"/>
+    <w:lsdException w:name="Bibliography" w:uiPriority="37"/>
+    <w:lsdException w:name="TOC Heading" w:uiPriority="39" w:qFormat="1"/>
   </w:latentStyles>
   <w:style w:type="paragraph" w:default="1" w:styleId="Normal">
     <w:name w:val="Normal"/>
     <w:qFormat/>
+    <w:rsid w:val="001B698F"/>
   </w:style>
   <w:style w:type="paragraph" w:styleId="Titre1">
     <w:name w:val="heading 1"/>
@@ -3004,6 +3148,7 @@
     <w:uiPriority w:val="99"/>
     <w:semiHidden/>
     <w:unhideWhenUsed/>
+    <w:qFormat/>
     <w:tblPr>
       <w:tblInd w:w="0" w:type="dxa"/>
       <w:tblCellMar>
@@ -3249,7 +3394,7 @@
       <w:contextualSpacing/>
     </w:pPr>
   </w:style>
-  <w:style w:type="character" w:styleId="Accentuationintense">
+  <w:style w:type="character" w:styleId="Emphaseintense">
     <w:name w:val="Intense Emphasis"/>
     <w:basedOn w:val="Policepardfaut"/>
     <w:uiPriority w:val="21"/>
@@ -3321,7 +3466,7 @@
       <w:u w:val="single"/>
     </w:rPr>
   </w:style>
-  <w:style w:type="character" w:styleId="Mentionnonrsolue">
+  <w:style w:type="character" w:customStyle="1" w:styleId="UnresolvedMention">
     <w:name w:val="Unresolved Mention"/>
     <w:basedOn w:val="Policepardfaut"/>
     <w:uiPriority w:val="99"/>
@@ -3343,6 +3488,32 @@
     <w:rPr>
       <w:color w:val="954F72" w:themeColor="followedHyperlink"/>
       <w:u w:val="single"/>
+    </w:rPr>
+  </w:style>
+  <w:style w:type="paragraph" w:customStyle="1" w:styleId="ds-markdown-paragraph">
+    <w:name w:val="ds-markdown-paragraph"/>
+    <w:basedOn w:val="Normal"/>
+    <w:rsid w:val="00821495"/>
+    <w:pPr>
+      <w:spacing w:before="100" w:beforeAutospacing="1" w:after="100" w:afterAutospacing="1" w:line="240" w:lineRule="auto"/>
+    </w:pPr>
+    <w:rPr>
+      <w:rFonts w:ascii="Times New Roman" w:eastAsia="Times New Roman" w:hAnsi="Times New Roman" w:cs="Times New Roman"/>
+      <w:kern w:val="0"/>
+      <w:sz w:val="24"/>
+      <w:szCs w:val="24"/>
+      <w:lang w:eastAsia="fr-FR"/>
+    </w:rPr>
+  </w:style>
+  <w:style w:type="character" w:styleId="lev">
+    <w:name w:val="Strong"/>
+    <w:basedOn w:val="Policepardfaut"/>
+    <w:uiPriority w:val="22"/>
+    <w:qFormat/>
+    <w:rsid w:val="00821495"/>
+    <w:rPr>
+      <w:b/>
+      <w:bCs/>
     </w:rPr>
   </w:style>
 </w:styles>
@@ -3391,7 +3562,7 @@
     </a:clrScheme>
     <a:fontScheme name="Office">
       <a:majorFont>
-        <a:latin typeface="Calibri Light" panose="020F0302020204030204"/>
+        <a:latin typeface="Calibri Light"/>
         <a:ea typeface=""/>
         <a:cs typeface=""/>
         <a:font script="Jpan" typeface="游ゴシック Light"/>
@@ -3443,7 +3614,7 @@
         <a:font script="Tfng" typeface="Ebrima"/>
       </a:majorFont>
       <a:minorFont>
-        <a:latin typeface="Calibri" panose="020F0502020204030204"/>
+        <a:latin typeface="Calibri"/>
         <a:ea typeface=""/>
         <a:cs typeface=""/>
         <a:font script="Jpan" typeface="游ゴシック"/>
@@ -3637,7 +3808,7 @@
   <a:extraClrSchemeLst/>
   <a:extLst>
     <a:ext uri="{05A4C25C-085E-4340-85A3-A5531E510DB2}">
-      <thm15:themeFamily xmlns:thm15="http://schemas.microsoft.com/office/thememl/2012/main" name="Office Theme" id="{62F939B6-93AF-4DB8-9C6B-D6C7DFDC589F}" vid="{4A3C46E8-61CC-4603-A589-7422A47A8E4A}"/>
+      <thm15:themeFamily xmlns:thm15="http://schemas.microsoft.com/office/thememl/2012/main" xmlns="" name="Office Theme" id="{62F939B6-93AF-4DB8-9C6B-D6C7DFDC589F}" vid="{4A3C46E8-61CC-4603-A589-7422A47A8E4A}"/>
     </a:ext>
   </a:extLst>
 </a:theme>
